--- a/TATA CARA PENGGUNAAN CBT.docx
+++ b/TATA CARA PENGGUNAAN CBT.docx
@@ -72,6 +72,7 @@
         <w:rPr>
           <w:b/>
           <w:bCs/>
+          <w:noProof/>
           <w:lang w:val="id-ID"/>
         </w:rPr>
         <w:drawing>
@@ -116,26 +117,63 @@
         <w:pStyle w:val="ListParagraph"/>
         <w:spacing w:line="360" w:lineRule="auto"/>
         <w:ind w:left="567"/>
-        <w:rPr>
-          <w:lang w:val="id-ID"/>
-        </w:rPr>
-      </w:pPr>
-      <w:r>
-        <w:rPr>
-          <w:lang w:val="id-ID"/>
-        </w:rPr>
-        <w:t xml:space="preserve">Untuk membuat akun peserta </w:t>
-      </w:r>
-      <w:r>
-        <w:rPr>
-          <w:lang w:val="id-ID"/>
-        </w:rPr>
-        <w:t>dapat dilakukan oleh admin</w:t>
-      </w:r>
-      <w:r>
-        <w:rPr>
-          <w:lang w:val="id-ID"/>
-        </w:rPr>
+      </w:pPr>
+      <w:proofErr w:type="spellStart"/>
+      <w:r>
+        <w:t>Untuk</w:t>
+      </w:r>
+      <w:proofErr w:type="spellEnd"/>
+      <w:r>
+        <w:t xml:space="preserve"> </w:t>
+      </w:r>
+      <w:proofErr w:type="spellStart"/>
+      <w:r>
+        <w:t>membuat</w:t>
+      </w:r>
+      <w:proofErr w:type="spellEnd"/>
+      <w:r>
+        <w:t xml:space="preserve"> </w:t>
+      </w:r>
+      <w:proofErr w:type="spellStart"/>
+      <w:r>
+        <w:t>akun</w:t>
+      </w:r>
+      <w:proofErr w:type="spellEnd"/>
+      <w:r>
+        <w:t xml:space="preserve"> </w:t>
+      </w:r>
+      <w:proofErr w:type="spellStart"/>
+      <w:r>
+        <w:t>peserta</w:t>
+      </w:r>
+      <w:proofErr w:type="spellEnd"/>
+      <w:r>
+        <w:t xml:space="preserve">, Admin </w:t>
+      </w:r>
+      <w:proofErr w:type="spellStart"/>
+      <w:r>
+        <w:t>dapat</w:t>
+      </w:r>
+      <w:proofErr w:type="spellEnd"/>
+      <w:r>
+        <w:t xml:space="preserve"> </w:t>
+      </w:r>
+      <w:proofErr w:type="spellStart"/>
+      <w:r>
+        <w:t>mengakses</w:t>
+      </w:r>
+      <w:proofErr w:type="spellEnd"/>
+      <w:r>
+        <w:t xml:space="preserve"> menu </w:t>
+      </w:r>
+      <w:r>
+        <w:rPr>
+          <w:b/>
+          <w:bCs/>
+        </w:rPr>
+        <w:t>User &gt; Kelola User</w:t>
+      </w:r>
+      <w:r>
         <w:t>.</w:t>
       </w:r>
     </w:p>
@@ -181,6 +219,7 @@
       </w:pPr>
       <w:r>
         <w:rPr>
+          <w:noProof/>
           <w:lang w:val="id-ID"/>
         </w:rPr>
         <w:drawing>
@@ -233,85 +272,409 @@
       <w:pPr>
         <w:pStyle w:val="ListParagraph"/>
         <w:spacing w:line="360" w:lineRule="auto"/>
-        <w:ind w:left="142" w:firstLine="709"/>
-        <w:rPr>
-          <w:lang w:val="id-ID"/>
-        </w:rPr>
-      </w:pPr>
-      <w:r>
-        <w:rPr>
-          <w:lang w:val="id-ID"/>
-        </w:rPr>
-        <w:t xml:space="preserve">Terdapat </w:t>
-      </w:r>
-      <w:r>
-        <w:rPr>
-          <w:lang w:val="id-ID"/>
-        </w:rPr>
-        <w:t xml:space="preserve">3 </w:t>
-      </w:r>
-      <w:r>
-        <w:rPr>
-          <w:lang w:val="id-ID"/>
-        </w:rPr>
-        <w:t>l</w:t>
-      </w:r>
-      <w:r>
-        <w:rPr>
-          <w:lang w:val="id-ID"/>
-        </w:rPr>
-        <w:t xml:space="preserve">evel, level 2 adalah sebagai admin, level 1 adalah sebagai </w:t>
-      </w:r>
-      <w:proofErr w:type="spellStart"/>
-      <w:r>
-        <w:rPr>
-          <w:lang w:val="id-ID"/>
-        </w:rPr>
-        <w:t>user</w:t>
-      </w:r>
-      <w:proofErr w:type="spellEnd"/>
-      <w:r>
-        <w:rPr>
-          <w:lang w:val="id-ID"/>
-        </w:rPr>
-        <w:t xml:space="preserve"> biasa atau </w:t>
-      </w:r>
-      <w:r>
-        <w:rPr>
-          <w:lang w:val="id-ID"/>
-        </w:rPr>
-        <w:t xml:space="preserve">pelamar yang akan menggunakan akun untuk ujian, dan terdapat juga level 0 </w:t>
-      </w:r>
-      <w:r>
-        <w:rPr>
-          <w:lang w:val="id-ID"/>
-        </w:rPr>
-        <w:t xml:space="preserve">yang merupakan </w:t>
-      </w:r>
-      <w:r>
-        <w:rPr>
-          <w:lang w:val="id-ID"/>
-        </w:rPr>
-        <w:t>peserta yang terkena hukuman</w:t>
-      </w:r>
-      <w:r>
-        <w:rPr>
-          <w:lang w:val="id-ID"/>
-        </w:rPr>
+        <w:ind w:left="567"/>
+      </w:pPr>
+      <w:proofErr w:type="spellStart"/>
+      <w:r>
+        <w:t>Terdapat</w:t>
+      </w:r>
+      <w:proofErr w:type="spellEnd"/>
+      <w:r>
+        <w:t xml:space="preserve"> 3 level </w:t>
+      </w:r>
+      <w:proofErr w:type="spellStart"/>
+      <w:r>
+        <w:t>pengguna</w:t>
+      </w:r>
+      <w:proofErr w:type="spellEnd"/>
+      <w:r>
+        <w:t xml:space="preserve"> </w:t>
+      </w:r>
+      <w:proofErr w:type="spellStart"/>
+      <w:r>
+        <w:t>utama</w:t>
+      </w:r>
+      <w:proofErr w:type="spellEnd"/>
+      <w:r>
+        <w:t xml:space="preserve"> di </w:t>
+      </w:r>
+      <w:proofErr w:type="spellStart"/>
+      <w:r>
+        <w:t>dalam</w:t>
+      </w:r>
+      <w:proofErr w:type="spellEnd"/>
+      <w:r>
+        <w:t xml:space="preserve"> </w:t>
+      </w:r>
+      <w:proofErr w:type="spellStart"/>
+      <w:r>
+        <w:t>sistem</w:t>
+      </w:r>
+      <w:proofErr w:type="spellEnd"/>
+      <w:r>
+        <w:t>:</w:t>
+      </w:r>
+    </w:p>
+    <w:p>
+      <w:pPr>
+        <w:pStyle w:val="ListParagraph"/>
+        <w:numPr>
+          <w:ilvl w:val="0"/>
+          <w:numId w:val="7"/>
+        </w:numPr>
+        <w:spacing w:line="360" w:lineRule="auto"/>
+        <w:ind w:left="851" w:hanging="284"/>
+      </w:pPr>
+      <w:r>
+        <w:rPr>
+          <w:b/>
+          <w:bCs/>
+        </w:rPr>
+        <w:t>Level 2 (Admin):</w:t>
+      </w:r>
+      <w:r>
+        <w:t xml:space="preserve"> </w:t>
+      </w:r>
+      <w:proofErr w:type="spellStart"/>
+      <w:r>
+        <w:t>Memiliki</w:t>
+      </w:r>
+      <w:proofErr w:type="spellEnd"/>
+      <w:r>
+        <w:t xml:space="preserve"> </w:t>
+      </w:r>
+      <w:proofErr w:type="spellStart"/>
+      <w:r>
+        <w:t>hak</w:t>
+      </w:r>
+      <w:proofErr w:type="spellEnd"/>
+      <w:r>
+        <w:t xml:space="preserve"> </w:t>
+      </w:r>
+      <w:proofErr w:type="spellStart"/>
+      <w:r>
+        <w:t>akses</w:t>
+      </w:r>
+      <w:proofErr w:type="spellEnd"/>
+      <w:r>
+        <w:t xml:space="preserve"> </w:t>
+      </w:r>
+      <w:proofErr w:type="spellStart"/>
+      <w:r>
+        <w:t>penuh</w:t>
+      </w:r>
+      <w:proofErr w:type="spellEnd"/>
+      <w:r>
+        <w:t xml:space="preserve"> </w:t>
+      </w:r>
+      <w:proofErr w:type="spellStart"/>
+      <w:r>
+        <w:t>untuk</w:t>
+      </w:r>
+      <w:proofErr w:type="spellEnd"/>
+      <w:r>
+        <w:t xml:space="preserve"> </w:t>
+      </w:r>
+      <w:proofErr w:type="spellStart"/>
+      <w:r>
+        <w:t>mengelola</w:t>
+      </w:r>
+      <w:proofErr w:type="spellEnd"/>
+      <w:r>
+        <w:t xml:space="preserve"> </w:t>
+      </w:r>
+      <w:proofErr w:type="spellStart"/>
+      <w:r>
+        <w:t>seluruh</w:t>
+      </w:r>
+      <w:proofErr w:type="spellEnd"/>
+      <w:r>
+        <w:t xml:space="preserve"> </w:t>
+      </w:r>
+      <w:proofErr w:type="spellStart"/>
+      <w:r>
+        <w:t>bagian</w:t>
+      </w:r>
+      <w:proofErr w:type="spellEnd"/>
+      <w:r>
+        <w:t xml:space="preserve"> </w:t>
+      </w:r>
+      <w:proofErr w:type="spellStart"/>
+      <w:r>
+        <w:t>aplikasi</w:t>
+      </w:r>
+      <w:proofErr w:type="spellEnd"/>
+      <w:r>
+        <w:t>.</w:t>
+      </w:r>
+    </w:p>
+    <w:p>
+      <w:pPr>
+        <w:pStyle w:val="ListParagraph"/>
+        <w:numPr>
+          <w:ilvl w:val="0"/>
+          <w:numId w:val="7"/>
+        </w:numPr>
+        <w:spacing w:line="360" w:lineRule="auto"/>
+        <w:ind w:left="851" w:hanging="284"/>
+      </w:pPr>
+      <w:r>
+        <w:rPr>
+          <w:b/>
+          <w:bCs/>
+        </w:rPr>
+        <w:t>Level 1 (User/</w:t>
+      </w:r>
+      <w:proofErr w:type="spellStart"/>
+      <w:r>
+        <w:rPr>
+          <w:b/>
+          <w:bCs/>
+        </w:rPr>
+        <w:t>Pelamar</w:t>
+      </w:r>
+      <w:proofErr w:type="spellEnd"/>
+      <w:r>
+        <w:rPr>
+          <w:b/>
+          <w:bCs/>
+        </w:rPr>
+        <w:t>):</w:t>
+      </w:r>
+      <w:r>
+        <w:t xml:space="preserve"> Akun </w:t>
+      </w:r>
+      <w:proofErr w:type="spellStart"/>
+      <w:r>
+        <w:t>standar</w:t>
+      </w:r>
+      <w:proofErr w:type="spellEnd"/>
+      <w:r>
+        <w:t xml:space="preserve"> </w:t>
+      </w:r>
+      <w:proofErr w:type="spellStart"/>
+      <w:r>
+        <w:t>untuk</w:t>
+      </w:r>
+      <w:proofErr w:type="spellEnd"/>
+      <w:r>
+        <w:t xml:space="preserve"> </w:t>
+      </w:r>
+      <w:proofErr w:type="spellStart"/>
+      <w:r>
+        <w:t>peserta</w:t>
+      </w:r>
+      <w:proofErr w:type="spellEnd"/>
+      <w:r>
+        <w:t xml:space="preserve"> yang </w:t>
+      </w:r>
+      <w:proofErr w:type="spellStart"/>
+      <w:r>
+        <w:t>akan</w:t>
+      </w:r>
+      <w:proofErr w:type="spellEnd"/>
+      <w:r>
+        <w:t xml:space="preserve"> </w:t>
+      </w:r>
+      <w:proofErr w:type="spellStart"/>
+      <w:r>
+        <w:t>mengerjakan</w:t>
+      </w:r>
+      <w:proofErr w:type="spellEnd"/>
+      <w:r>
+        <w:t xml:space="preserve"> </w:t>
+      </w:r>
+      <w:proofErr w:type="spellStart"/>
+      <w:r>
+        <w:t>ujian</w:t>
+      </w:r>
+      <w:proofErr w:type="spellEnd"/>
+      <w:r>
+        <w:t>.</w:t>
+      </w:r>
+    </w:p>
+    <w:p>
+      <w:pPr>
+        <w:pStyle w:val="ListParagraph"/>
+        <w:numPr>
+          <w:ilvl w:val="0"/>
+          <w:numId w:val="7"/>
+        </w:numPr>
+        <w:spacing w:line="360" w:lineRule="auto"/>
+        <w:ind w:left="851" w:hanging="284"/>
+      </w:pPr>
+      <w:r>
+        <w:rPr>
+          <w:b/>
+          <w:bCs/>
+        </w:rPr>
+        <w:t>Level 0 (</w:t>
+      </w:r>
+      <w:proofErr w:type="spellStart"/>
+      <w:r>
+        <w:rPr>
+          <w:b/>
+          <w:bCs/>
+        </w:rPr>
+        <w:t>Dinonaktifkan</w:t>
+      </w:r>
+      <w:proofErr w:type="spellEnd"/>
+      <w:r>
+        <w:rPr>
+          <w:b/>
+          <w:bCs/>
+        </w:rPr>
+        <w:t>):</w:t>
+      </w:r>
+      <w:r>
+        <w:t xml:space="preserve"> Status </w:t>
+      </w:r>
+      <w:proofErr w:type="spellStart"/>
+      <w:r>
+        <w:t>untuk</w:t>
+      </w:r>
+      <w:proofErr w:type="spellEnd"/>
+      <w:r>
+        <w:t xml:space="preserve"> </w:t>
+      </w:r>
+      <w:proofErr w:type="spellStart"/>
+      <w:r>
+        <w:t>akun</w:t>
+      </w:r>
+      <w:proofErr w:type="spellEnd"/>
+      <w:r>
+        <w:t xml:space="preserve"> </w:t>
+      </w:r>
+      <w:proofErr w:type="spellStart"/>
+      <w:r>
+        <w:t>peserta</w:t>
+      </w:r>
+      <w:proofErr w:type="spellEnd"/>
+      <w:r>
+        <w:t xml:space="preserve"> yang </w:t>
+      </w:r>
+      <w:proofErr w:type="spellStart"/>
+      <w:r>
+        <w:t>terkena</w:t>
+      </w:r>
+      <w:proofErr w:type="spellEnd"/>
+      <w:r>
+        <w:t xml:space="preserve"> </w:t>
+      </w:r>
+      <w:proofErr w:type="spellStart"/>
+      <w:r>
+        <w:t>sanksi</w:t>
+      </w:r>
+      <w:proofErr w:type="spellEnd"/>
+      <w:r>
         <w:t xml:space="preserve"> (</w:t>
       </w:r>
-      <w:r>
-        <w:rPr>
-          <w:lang w:val="id-ID"/>
-        </w:rPr>
-        <w:t>akun dinon-aktifkan</w:t>
-      </w:r>
-      <w:r>
-        <w:rPr>
-          <w:lang w:val="id-ID"/>
-        </w:rPr>
-        <w:t>).</w:t>
-      </w:r>
+      <w:proofErr w:type="spellStart"/>
+      <w:r>
+        <w:t>misalnya</w:t>
+      </w:r>
+      <w:proofErr w:type="spellEnd"/>
+      <w:r>
+        <w:t xml:space="preserve"> </w:t>
+      </w:r>
+      <w:proofErr w:type="spellStart"/>
+      <w:r>
+        <w:t>karena</w:t>
+      </w:r>
+      <w:proofErr w:type="spellEnd"/>
+      <w:r>
+        <w:t xml:space="preserve"> </w:t>
+      </w:r>
+      <w:proofErr w:type="spellStart"/>
+      <w:r>
+        <w:t>berpindah</w:t>
+      </w:r>
+      <w:proofErr w:type="spellEnd"/>
+      <w:r>
+        <w:t xml:space="preserve"> tab </w:t>
+      </w:r>
+      <w:proofErr w:type="spellStart"/>
+      <w:r>
+        <w:t>saat</w:t>
+      </w:r>
+      <w:proofErr w:type="spellEnd"/>
+      <w:r>
+        <w:t xml:space="preserve"> </w:t>
+      </w:r>
+      <w:proofErr w:type="spellStart"/>
+      <w:r>
+        <w:t>ujian</w:t>
+      </w:r>
+      <w:proofErr w:type="spellEnd"/>
+      <w:r>
+        <w:t xml:space="preserve">) </w:t>
+      </w:r>
+      <w:proofErr w:type="spellStart"/>
+      <w:r>
+        <w:t>atau</w:t>
+      </w:r>
+      <w:proofErr w:type="spellEnd"/>
+      <w:r>
+        <w:t xml:space="preserve"> </w:t>
+      </w:r>
+      <w:proofErr w:type="spellStart"/>
+      <w:r>
+        <w:t>sengaja</w:t>
+      </w:r>
+      <w:proofErr w:type="spellEnd"/>
+      <w:r>
+        <w:t xml:space="preserve"> </w:t>
+      </w:r>
+      <w:proofErr w:type="spellStart"/>
+      <w:r>
+        <w:t>dinonaktifkan</w:t>
+      </w:r>
+      <w:proofErr w:type="spellEnd"/>
+      <w:r>
+        <w:t xml:space="preserve"> oleh Admin. Akun </w:t>
+      </w:r>
+      <w:proofErr w:type="spellStart"/>
+      <w:r>
+        <w:t>dengan</w:t>
+      </w:r>
+      <w:proofErr w:type="spellEnd"/>
+      <w:r>
+        <w:t xml:space="preserve"> level </w:t>
+      </w:r>
+      <w:proofErr w:type="spellStart"/>
+      <w:r>
+        <w:t>ini</w:t>
+      </w:r>
+      <w:proofErr w:type="spellEnd"/>
+      <w:r>
+        <w:t xml:space="preserve"> </w:t>
+      </w:r>
+      <w:proofErr w:type="spellStart"/>
+      <w:r>
+        <w:t>tidak</w:t>
+      </w:r>
+      <w:proofErr w:type="spellEnd"/>
+      <w:r>
+        <w:t xml:space="preserve"> </w:t>
+      </w:r>
+      <w:proofErr w:type="spellStart"/>
+      <w:r>
+        <w:t>bisa</w:t>
+      </w:r>
+      <w:proofErr w:type="spellEnd"/>
+      <w:r>
+        <w:t xml:space="preserve"> login.</w:t>
+      </w:r>
+    </w:p>
+    <w:p>
+      <w:pPr>
+        <w:pStyle w:val="ListParagraph"/>
+        <w:spacing w:line="360" w:lineRule="auto"/>
+        <w:ind w:left="0"/>
+        <w:rPr>
+          <w:lang w:val="id-ID"/>
+        </w:rPr>
+      </w:pPr>
     </w:p>
     <w:p>
       <w:pPr>
@@ -345,59 +708,8 @@
     </w:p>
     <w:p>
       <w:pPr>
-        <w:pStyle w:val="ListParagraph"/>
         <w:spacing w:line="360" w:lineRule="auto"/>
-        <w:ind w:left="426"/>
-        <w:rPr>
-          <w:lang w:val="id-ID"/>
-        </w:rPr>
-      </w:pPr>
-    </w:p>
-    <w:p>
-      <w:pPr>
-        <w:pStyle w:val="ListParagraph"/>
-        <w:spacing w:line="360" w:lineRule="auto"/>
-        <w:ind w:left="426"/>
-        <w:rPr>
-          <w:lang w:val="id-ID"/>
-        </w:rPr>
-      </w:pPr>
-    </w:p>
-    <w:p>
-      <w:pPr>
-        <w:pStyle w:val="ListParagraph"/>
-        <w:spacing w:line="360" w:lineRule="auto"/>
-        <w:ind w:left="426"/>
-        <w:rPr>
-          <w:lang w:val="id-ID"/>
-        </w:rPr>
-      </w:pPr>
-    </w:p>
-    <w:p>
-      <w:pPr>
-        <w:pStyle w:val="ListParagraph"/>
-        <w:spacing w:line="360" w:lineRule="auto"/>
-        <w:ind w:left="426"/>
-        <w:rPr>
-          <w:lang w:val="id-ID"/>
-        </w:rPr>
-      </w:pPr>
-    </w:p>
-    <w:p>
-      <w:pPr>
-        <w:pStyle w:val="ListParagraph"/>
-        <w:spacing w:line="360" w:lineRule="auto"/>
-        <w:ind w:left="426"/>
-        <w:rPr>
-          <w:lang w:val="id-ID"/>
-        </w:rPr>
-      </w:pPr>
-    </w:p>
-    <w:p>
-      <w:pPr>
-        <w:pStyle w:val="ListParagraph"/>
-        <w:spacing w:line="360" w:lineRule="auto"/>
-        <w:ind w:left="426"/>
+        <w:ind w:left="0"/>
         <w:rPr>
           <w:lang w:val="id-ID"/>
         </w:rPr>
@@ -436,6 +748,7 @@
       </w:pPr>
       <w:r>
         <w:rPr>
+          <w:noProof/>
           <w:lang w:val="id-ID"/>
         </w:rPr>
         <w:drawing>
@@ -485,69 +798,165 @@
         </w:rPr>
       </w:pPr>
       <w:r>
-        <w:rPr>
-          <w:lang w:val="id-ID"/>
-        </w:rPr>
-        <w:t>Group</w:t>
-      </w:r>
-      <w:r>
-        <w:rPr>
-          <w:lang w:val="id-ID"/>
-        </w:rPr>
-        <w:t xml:space="preserve"> pelamar diisikan sesuai dengan posisi yang dilamar</w:t>
-      </w:r>
-      <w:r>
-        <w:rPr>
-          <w:lang w:val="id-ID"/>
-        </w:rPr>
-        <w:t>,</w:t>
-      </w:r>
-      <w:r>
-        <w:rPr>
-          <w:lang w:val="id-ID"/>
-        </w:rPr>
-        <w:t xml:space="preserve"> </w:t>
-      </w:r>
-      <w:r>
-        <w:rPr>
-          <w:lang w:val="id-ID"/>
-        </w:rPr>
-        <w:t xml:space="preserve">agar pada saat pelamar </w:t>
-      </w:r>
-      <w:proofErr w:type="spellStart"/>
-      <w:r>
-        <w:rPr>
-          <w:lang w:val="id-ID"/>
-        </w:rPr>
-        <w:t>login</w:t>
-      </w:r>
-      <w:proofErr w:type="spellEnd"/>
-      <w:r>
-        <w:rPr>
-          <w:lang w:val="id-ID"/>
-        </w:rPr>
-        <w:t xml:space="preserve"> hanya ada </w:t>
-      </w:r>
-      <w:proofErr w:type="spellStart"/>
-      <w:r>
-        <w:rPr>
-          <w:lang w:val="id-ID"/>
-        </w:rPr>
-        <w:t>test</w:t>
-      </w:r>
-      <w:proofErr w:type="spellEnd"/>
-      <w:r>
-        <w:rPr>
-          <w:lang w:val="id-ID"/>
-        </w:rPr>
-        <w:t xml:space="preserve">/ujian </w:t>
-      </w:r>
-      <w:r>
-        <w:rPr>
-          <w:lang w:val="id-ID"/>
-        </w:rPr>
-        <w:t>yang sesuai dengan posisinya</w:t>
-      </w:r>
+        <w:t xml:space="preserve">Kolom "Group" </w:t>
+      </w:r>
+      <w:proofErr w:type="spellStart"/>
+      <w:r>
+        <w:t>digunakan</w:t>
+      </w:r>
+      <w:proofErr w:type="spellEnd"/>
+      <w:r>
+        <w:t xml:space="preserve"> </w:t>
+      </w:r>
+      <w:proofErr w:type="spellStart"/>
+      <w:r>
+        <w:t>untuk</w:t>
+      </w:r>
+      <w:proofErr w:type="spellEnd"/>
+      <w:r>
+        <w:t xml:space="preserve"> </w:t>
+      </w:r>
+      <w:proofErr w:type="spellStart"/>
+      <w:r>
+        <w:t>mengelompokkan</w:t>
+      </w:r>
+      <w:proofErr w:type="spellEnd"/>
+      <w:r>
+        <w:t xml:space="preserve"> </w:t>
+      </w:r>
+      <w:proofErr w:type="spellStart"/>
+      <w:r>
+        <w:t>pelamar</w:t>
+      </w:r>
+      <w:proofErr w:type="spellEnd"/>
+      <w:r>
+        <w:t xml:space="preserve"> </w:t>
+      </w:r>
+      <w:proofErr w:type="spellStart"/>
+      <w:r>
+        <w:t>berdasarkan</w:t>
+      </w:r>
+      <w:proofErr w:type="spellEnd"/>
+      <w:r>
+        <w:t xml:space="preserve"> </w:t>
+      </w:r>
+      <w:proofErr w:type="spellStart"/>
+      <w:r>
+        <w:t>posisi</w:t>
+      </w:r>
+      <w:proofErr w:type="spellEnd"/>
+      <w:r>
+        <w:t xml:space="preserve"> yang </w:t>
+      </w:r>
+      <w:proofErr w:type="spellStart"/>
+      <w:r>
+        <w:t>dilamar</w:t>
+      </w:r>
+      <w:proofErr w:type="spellEnd"/>
+      <w:r>
+        <w:t xml:space="preserve"> (</w:t>
+      </w:r>
+      <w:proofErr w:type="spellStart"/>
+      <w:r>
+        <w:t>contoh</w:t>
+      </w:r>
+      <w:proofErr w:type="spellEnd"/>
+      <w:r>
+        <w:t xml:space="preserve">: HUMAN CAPITAL, FINANCE, </w:t>
+      </w:r>
+      <w:proofErr w:type="spellStart"/>
+      <w:r>
+        <w:t>dll</w:t>
+      </w:r>
+      <w:proofErr w:type="spellEnd"/>
+      <w:r>
+        <w:t xml:space="preserve">.). </w:t>
+      </w:r>
+      <w:proofErr w:type="spellStart"/>
+      <w:r>
+        <w:t>Tujuannya</w:t>
+      </w:r>
+      <w:proofErr w:type="spellEnd"/>
+      <w:r>
+        <w:t xml:space="preserve"> </w:t>
+      </w:r>
+      <w:proofErr w:type="spellStart"/>
+      <w:r>
+        <w:t>adalah</w:t>
+      </w:r>
+      <w:proofErr w:type="spellEnd"/>
+      <w:r>
+        <w:t xml:space="preserve"> agar </w:t>
+      </w:r>
+      <w:proofErr w:type="spellStart"/>
+      <w:r>
+        <w:t>saat</w:t>
+      </w:r>
+      <w:proofErr w:type="spellEnd"/>
+      <w:r>
+        <w:t xml:space="preserve"> </w:t>
+      </w:r>
+      <w:proofErr w:type="spellStart"/>
+      <w:r>
+        <w:t>pelamar</w:t>
+      </w:r>
+      <w:proofErr w:type="spellEnd"/>
+      <w:r>
+        <w:t xml:space="preserve"> login, </w:t>
+      </w:r>
+      <w:proofErr w:type="spellStart"/>
+      <w:r>
+        <w:t>mereka</w:t>
+      </w:r>
+      <w:proofErr w:type="spellEnd"/>
+      <w:r>
+        <w:t xml:space="preserve"> </w:t>
+      </w:r>
+      <w:proofErr w:type="spellStart"/>
+      <w:r>
+        <w:t>hanya</w:t>
+      </w:r>
+      <w:proofErr w:type="spellEnd"/>
+      <w:r>
+        <w:t xml:space="preserve"> </w:t>
+      </w:r>
+      <w:proofErr w:type="spellStart"/>
+      <w:r>
+        <w:t>melihat</w:t>
+      </w:r>
+      <w:proofErr w:type="spellEnd"/>
+      <w:r>
+        <w:t xml:space="preserve"> </w:t>
+      </w:r>
+      <w:proofErr w:type="spellStart"/>
+      <w:r>
+        <w:t>ujian</w:t>
+      </w:r>
+      <w:proofErr w:type="spellEnd"/>
+      <w:r>
+        <w:t xml:space="preserve"> yang </w:t>
+      </w:r>
+      <w:proofErr w:type="spellStart"/>
+      <w:r>
+        <w:t>relevan</w:t>
+      </w:r>
+      <w:proofErr w:type="spellEnd"/>
+      <w:r>
+        <w:t xml:space="preserve"> </w:t>
+      </w:r>
+      <w:proofErr w:type="spellStart"/>
+      <w:r>
+        <w:t>untuk</w:t>
+      </w:r>
+      <w:proofErr w:type="spellEnd"/>
+      <w:r>
+        <w:t xml:space="preserve"> </w:t>
+      </w:r>
+      <w:proofErr w:type="spellStart"/>
+      <w:r>
+        <w:t>grupnya</w:t>
+      </w:r>
+      <w:proofErr w:type="spellEnd"/>
       <w:r>
         <w:rPr>
           <w:lang w:val="id-ID"/>
@@ -597,6 +1006,7 @@
       </w:pPr>
       <w:r>
         <w:rPr>
+          <w:noProof/>
           <w:lang w:val="id-ID"/>
         </w:rPr>
         <w:drawing>
@@ -646,6 +1056,60 @@
         </w:rPr>
       </w:pPr>
       <w:r>
+        <w:t xml:space="preserve">Fitur OTP </w:t>
+      </w:r>
+      <w:proofErr w:type="spellStart"/>
+      <w:r>
+        <w:t>bersifat</w:t>
+      </w:r>
+      <w:proofErr w:type="spellEnd"/>
+      <w:r>
+        <w:t xml:space="preserve"> </w:t>
+      </w:r>
+      <w:proofErr w:type="spellStart"/>
+      <w:r>
+        <w:t>opsional</w:t>
+      </w:r>
+      <w:proofErr w:type="spellEnd"/>
+      <w:r>
+        <w:t xml:space="preserve"> </w:t>
+      </w:r>
+      <w:proofErr w:type="spellStart"/>
+      <w:r>
+        <w:t>untuk</w:t>
+      </w:r>
+      <w:proofErr w:type="spellEnd"/>
+      <w:r>
+        <w:t xml:space="preserve"> </w:t>
+      </w:r>
+      <w:proofErr w:type="spellStart"/>
+      <w:r>
+        <w:t>menambah</w:t>
+      </w:r>
+      <w:proofErr w:type="spellEnd"/>
+      <w:r>
+        <w:t xml:space="preserve"> </w:t>
+      </w:r>
+      <w:proofErr w:type="spellStart"/>
+      <w:r>
+        <w:t>keamanan</w:t>
+      </w:r>
+      <w:proofErr w:type="spellEnd"/>
+      <w:r>
+        <w:t xml:space="preserve"> </w:t>
+      </w:r>
+      <w:proofErr w:type="spellStart"/>
+      <w:r>
+        <w:t>saat</w:t>
+      </w:r>
+      <w:proofErr w:type="spellEnd"/>
+      <w:r>
+        <w:t xml:space="preserve"> login.</w:t>
+      </w:r>
+      <w:r>
+        <w:t xml:space="preserve"> </w:t>
+      </w:r>
+      <w:r>
         <w:rPr>
           <w:lang w:val="id-ID"/>
         </w:rPr>
@@ -669,115 +1133,251 @@
         <w:rPr>
           <w:lang w:val="id-ID"/>
         </w:rPr>
-        <w:t xml:space="preserve">, ketika diaktifkan admin yang mendaftarkan </w:t>
-      </w:r>
-      <w:r>
-        <w:rPr>
-          <w:lang w:val="id-ID"/>
-        </w:rPr>
-        <w:t>akun pelamar</w:t>
-      </w:r>
-      <w:r>
-        <w:rPr>
-          <w:lang w:val="id-ID"/>
-        </w:rPr>
-        <w:t xml:space="preserve"> nantinya harus mengirim </w:t>
-      </w:r>
-      <w:proofErr w:type="spellStart"/>
-      <w:r>
-        <w:rPr>
-          <w:lang w:val="id-ID"/>
-        </w:rPr>
-        <w:t>barcode</w:t>
-      </w:r>
-      <w:proofErr w:type="spellEnd"/>
-      <w:r>
-        <w:rPr>
-          <w:lang w:val="id-ID"/>
-        </w:rPr>
-        <w:t xml:space="preserve"> </w:t>
-      </w:r>
-      <w:r>
-        <w:rPr>
-          <w:lang w:val="id-ID"/>
-        </w:rPr>
-        <w:t>yang dihasilkan oleh halaman ke pelamar</w:t>
-      </w:r>
-      <w:r>
-        <w:rPr>
-          <w:lang w:val="id-ID"/>
-        </w:rPr>
-        <w:t xml:space="preserve">. Setelah itu, ketika pelamar ingin </w:t>
-      </w:r>
-      <w:proofErr w:type="spellStart"/>
-      <w:r>
-        <w:rPr>
-          <w:lang w:val="id-ID"/>
-        </w:rPr>
-        <w:t>login</w:t>
-      </w:r>
-      <w:proofErr w:type="spellEnd"/>
-      <w:r>
-        <w:rPr>
-          <w:lang w:val="id-ID"/>
-        </w:rPr>
-        <w:t xml:space="preserve"> harus </w:t>
-      </w:r>
-      <w:proofErr w:type="spellStart"/>
-      <w:r>
-        <w:rPr>
-          <w:lang w:val="id-ID"/>
-        </w:rPr>
-        <w:t>scan</w:t>
-      </w:r>
-      <w:proofErr w:type="spellEnd"/>
-      <w:r>
-        <w:rPr>
-          <w:lang w:val="id-ID"/>
-        </w:rPr>
-        <w:t xml:space="preserve"> </w:t>
-      </w:r>
-      <w:proofErr w:type="spellStart"/>
-      <w:r>
-        <w:rPr>
-          <w:lang w:val="id-ID"/>
-        </w:rPr>
-        <w:t>barcode</w:t>
-      </w:r>
-      <w:proofErr w:type="spellEnd"/>
-      <w:r>
-        <w:rPr>
-          <w:lang w:val="id-ID"/>
-        </w:rPr>
-        <w:t xml:space="preserve"> terlebih dahulu memakai </w:t>
-      </w:r>
-      <w:proofErr w:type="spellStart"/>
-      <w:r>
-        <w:rPr>
-          <w:lang w:val="id-ID"/>
-        </w:rPr>
-        <w:t>authenticator</w:t>
-      </w:r>
-      <w:proofErr w:type="spellEnd"/>
-      <w:r>
-        <w:rPr>
-          <w:lang w:val="id-ID"/>
-        </w:rPr>
-        <w:t xml:space="preserve"> agar mendapatkan kode 6 digit yang dibutuhkan untuk </w:t>
-      </w:r>
-      <w:proofErr w:type="spellStart"/>
-      <w:r>
-        <w:rPr>
-          <w:lang w:val="id-ID"/>
-        </w:rPr>
-        <w:t>login</w:t>
-      </w:r>
-      <w:proofErr w:type="spellEnd"/>
-      <w:r>
-        <w:rPr>
-          <w:lang w:val="id-ID"/>
-        </w:rPr>
-        <w:t>.</w:t>
+        <w:t>,</w:t>
+      </w:r>
+      <w:r>
+        <w:rPr>
+          <w:lang w:val="id-ID"/>
+        </w:rPr>
+        <w:t xml:space="preserve"> </w:t>
+      </w:r>
+      <w:proofErr w:type="spellStart"/>
+      <w:r>
+        <w:t>Pengguna</w:t>
+      </w:r>
+      <w:proofErr w:type="spellEnd"/>
+      <w:r>
+        <w:t xml:space="preserve"> </w:t>
+      </w:r>
+      <w:proofErr w:type="spellStart"/>
+      <w:r>
+        <w:t>bisa</w:t>
+      </w:r>
+      <w:proofErr w:type="spellEnd"/>
+      <w:r>
+        <w:t xml:space="preserve"> login </w:t>
+      </w:r>
+      <w:proofErr w:type="spellStart"/>
+      <w:r>
+        <w:t>hanya</w:t>
+      </w:r>
+      <w:proofErr w:type="spellEnd"/>
+      <w:r>
+        <w:t xml:space="preserve"> </w:t>
+      </w:r>
+      <w:proofErr w:type="spellStart"/>
+      <w:r>
+        <w:t>dengan</w:t>
+      </w:r>
+      <w:proofErr w:type="spellEnd"/>
+      <w:r>
+        <w:t xml:space="preserve"> username dan password.</w:t>
+      </w:r>
+      <w:r>
+        <w:rPr>
+          <w:lang w:val="id-ID"/>
+        </w:rPr>
+        <w:t xml:space="preserve"> </w:t>
+      </w:r>
+      <w:r>
+        <w:rPr>
+          <w:lang w:val="id-ID"/>
+        </w:rPr>
+        <w:t>K</w:t>
+      </w:r>
+      <w:r>
+        <w:rPr>
+          <w:lang w:val="id-ID"/>
+        </w:rPr>
+        <w:t xml:space="preserve">etika diaktifkan </w:t>
+      </w:r>
+      <w:r>
+        <w:t>a</w:t>
+      </w:r>
+      <w:r>
+        <w:t xml:space="preserve">dmin </w:t>
+      </w:r>
+      <w:proofErr w:type="spellStart"/>
+      <w:r>
+        <w:t>harus</w:t>
+      </w:r>
+      <w:proofErr w:type="spellEnd"/>
+      <w:r>
+        <w:t xml:space="preserve"> </w:t>
+      </w:r>
+      <w:proofErr w:type="spellStart"/>
+      <w:r>
+        <w:t>memberikan</w:t>
+      </w:r>
+      <w:proofErr w:type="spellEnd"/>
+      <w:r>
+        <w:t xml:space="preserve"> QR-Code yang </w:t>
+      </w:r>
+      <w:proofErr w:type="spellStart"/>
+      <w:r>
+        <w:t>dihasilkan</w:t>
+      </w:r>
+      <w:proofErr w:type="spellEnd"/>
+      <w:r>
+        <w:t xml:space="preserve"> </w:t>
+      </w:r>
+      <w:proofErr w:type="spellStart"/>
+      <w:r>
+        <w:t>sistem</w:t>
+      </w:r>
+      <w:proofErr w:type="spellEnd"/>
+      <w:r>
+        <w:t xml:space="preserve"> </w:t>
+      </w:r>
+      <w:proofErr w:type="spellStart"/>
+      <w:r>
+        <w:t>kepada</w:t>
+      </w:r>
+      <w:proofErr w:type="spellEnd"/>
+      <w:r>
+        <w:t xml:space="preserve"> </w:t>
+      </w:r>
+      <w:proofErr w:type="spellStart"/>
+      <w:r>
+        <w:t>pelamar</w:t>
+      </w:r>
+      <w:proofErr w:type="spellEnd"/>
+      <w:r>
+        <w:t xml:space="preserve">. </w:t>
+      </w:r>
+      <w:proofErr w:type="spellStart"/>
+      <w:r>
+        <w:t>Pelamar</w:t>
+      </w:r>
+      <w:proofErr w:type="spellEnd"/>
+      <w:r>
+        <w:t xml:space="preserve"> </w:t>
+      </w:r>
+      <w:proofErr w:type="spellStart"/>
+      <w:r>
+        <w:t>kemudian</w:t>
+      </w:r>
+      <w:proofErr w:type="spellEnd"/>
+      <w:r>
+        <w:t xml:space="preserve"> </w:t>
+      </w:r>
+      <w:proofErr w:type="spellStart"/>
+      <w:r>
+        <w:t>harus</w:t>
+      </w:r>
+      <w:proofErr w:type="spellEnd"/>
+      <w:r>
+        <w:t xml:space="preserve"> </w:t>
+      </w:r>
+      <w:proofErr w:type="spellStart"/>
+      <w:r>
+        <w:t>memindai</w:t>
+      </w:r>
+      <w:proofErr w:type="spellEnd"/>
+      <w:r>
+        <w:t xml:space="preserve"> QR-Code </w:t>
+      </w:r>
+      <w:proofErr w:type="spellStart"/>
+      <w:r>
+        <w:t>tersebut</w:t>
+      </w:r>
+      <w:proofErr w:type="spellEnd"/>
+      <w:r>
+        <w:t xml:space="preserve"> </w:t>
+      </w:r>
+      <w:proofErr w:type="spellStart"/>
+      <w:r>
+        <w:t>dengan</w:t>
+      </w:r>
+      <w:proofErr w:type="spellEnd"/>
+      <w:r>
+        <w:t xml:space="preserve"> </w:t>
+      </w:r>
+      <w:proofErr w:type="spellStart"/>
+      <w:r>
+        <w:t>aplikasi</w:t>
+      </w:r>
+      <w:proofErr w:type="spellEnd"/>
+      <w:r>
+        <w:t xml:space="preserve"> Authenticator (</w:t>
+      </w:r>
+      <w:proofErr w:type="spellStart"/>
+      <w:r>
+        <w:t>seperti</w:t>
+      </w:r>
+      <w:proofErr w:type="spellEnd"/>
+      <w:r>
+        <w:t xml:space="preserve"> Google Authenticator) di </w:t>
+      </w:r>
+      <w:proofErr w:type="spellStart"/>
+      <w:r>
+        <w:t>ponsel</w:t>
+      </w:r>
+      <w:proofErr w:type="spellEnd"/>
+      <w:r>
+        <w:t xml:space="preserve"> </w:t>
+      </w:r>
+      <w:proofErr w:type="spellStart"/>
+      <w:r>
+        <w:t>untuk</w:t>
+      </w:r>
+      <w:proofErr w:type="spellEnd"/>
+      <w:r>
+        <w:t xml:space="preserve"> </w:t>
+      </w:r>
+      <w:proofErr w:type="spellStart"/>
+      <w:r>
+        <w:t>mendapatkan</w:t>
+      </w:r>
+      <w:proofErr w:type="spellEnd"/>
+      <w:r>
+        <w:t xml:space="preserve"> </w:t>
+      </w:r>
+      <w:proofErr w:type="spellStart"/>
+      <w:r>
+        <w:t>kode</w:t>
+      </w:r>
+      <w:proofErr w:type="spellEnd"/>
+      <w:r>
+        <w:t xml:space="preserve"> </w:t>
+      </w:r>
+      <w:proofErr w:type="gramStart"/>
+      <w:r>
+        <w:t>6</w:t>
+      </w:r>
+      <w:r>
+        <w:t xml:space="preserve"> </w:t>
+      </w:r>
+      <w:r>
+        <w:t>digit</w:t>
+      </w:r>
+      <w:proofErr w:type="gramEnd"/>
+      <w:r>
+        <w:t xml:space="preserve"> yang </w:t>
+      </w:r>
+      <w:proofErr w:type="spellStart"/>
+      <w:r>
+        <w:t>harus</w:t>
+      </w:r>
+      <w:proofErr w:type="spellEnd"/>
+      <w:r>
+        <w:t xml:space="preserve"> </w:t>
+      </w:r>
+      <w:proofErr w:type="spellStart"/>
+      <w:r>
+        <w:t>dimasukkan</w:t>
+      </w:r>
+      <w:proofErr w:type="spellEnd"/>
+      <w:r>
+        <w:t xml:space="preserve"> </w:t>
+      </w:r>
+      <w:proofErr w:type="spellStart"/>
+      <w:r>
+        <w:t>saat</w:t>
+      </w:r>
+      <w:proofErr w:type="spellEnd"/>
+      <w:r>
+        <w:t xml:space="preserve"> login.</w:t>
       </w:r>
     </w:p>
     <w:p>
@@ -792,12 +1392,13 @@
       </w:pPr>
       <w:r>
         <w:rPr>
+          <w:noProof/>
           <w:lang w:val="id-ID"/>
         </w:rPr>
         <w:drawing>
-          <wp:inline distT="0" distB="0" distL="0" distR="0" wp14:anchorId="6BADB9B3" wp14:editId="242429DE">
-            <wp:extent cx="1981333" cy="2857500"/>
-            <wp:effectExtent l="0" t="0" r="0" b="0"/>
+          <wp:inline distT="0" distB="0" distL="0" distR="0" wp14:anchorId="6BADB9B3" wp14:editId="38D935B4">
+            <wp:extent cx="1486894" cy="2144415"/>
+            <wp:effectExtent l="0" t="0" r="0" b="8255"/>
             <wp:docPr id="1333783571" name="Picture 1"/>
             <wp:cNvGraphicFramePr>
               <a:graphicFrameLocks xmlns:a="http://schemas.openxmlformats.org/drawingml/2006/main" noChangeAspect="1"/>
@@ -819,7 +1420,7 @@
                   <pic:spPr bwMode="auto">
                     <a:xfrm>
                       <a:off x="0" y="0"/>
-                      <a:ext cx="1989602" cy="2869425"/>
+                      <a:ext cx="1502246" cy="2166555"/>
                     </a:xfrm>
                     <a:prstGeom prst="rect">
                       <a:avLst/>
@@ -841,12 +1442,13 @@
       </w:r>
       <w:r>
         <w:rPr>
+          <w:noProof/>
           <w:lang w:val="id-ID"/>
         </w:rPr>
         <w:drawing>
-          <wp:inline distT="0" distB="0" distL="0" distR="0" wp14:anchorId="35E52679" wp14:editId="744E4F2D">
-            <wp:extent cx="2303696" cy="2705100"/>
-            <wp:effectExtent l="0" t="0" r="0" b="0"/>
+          <wp:inline distT="0" distB="0" distL="0" distR="0" wp14:anchorId="35E52679" wp14:editId="0956C1F7">
+            <wp:extent cx="1665770" cy="1956020"/>
+            <wp:effectExtent l="0" t="0" r="0" b="6350"/>
             <wp:docPr id="343598576" name="Picture 1"/>
             <wp:cNvGraphicFramePr>
               <a:graphicFrameLocks xmlns:a="http://schemas.openxmlformats.org/drawingml/2006/main" noChangeAspect="1"/>
@@ -867,7 +1469,7 @@
                   <pic:spPr>
                     <a:xfrm>
                       <a:off x="0" y="0"/>
-                      <a:ext cx="2332219" cy="2738593"/>
+                      <a:ext cx="1697544" cy="1993330"/>
                     </a:xfrm>
                     <a:prstGeom prst="rect">
                       <a:avLst/>
@@ -913,6 +1515,16 @@
     <w:p>
       <w:pPr>
         <w:pStyle w:val="ListParagraph"/>
+        <w:spacing w:line="360" w:lineRule="auto"/>
+        <w:ind w:left="426"/>
+        <w:rPr>
+          <w:lang w:val="id-ID"/>
+        </w:rPr>
+      </w:pPr>
+    </w:p>
+    <w:p>
+      <w:pPr>
+        <w:pStyle w:val="ListParagraph"/>
         <w:numPr>
           <w:ilvl w:val="0"/>
           <w:numId w:val="4"/>
@@ -951,6 +1563,7 @@
         <w:rPr>
           <w:b/>
           <w:bCs/>
+          <w:noProof/>
           <w:lang w:val="id-ID"/>
         </w:rPr>
         <w:drawing>
@@ -1000,22 +1613,180 @@
         </w:rPr>
       </w:pPr>
       <w:r>
-        <w:rPr>
-          <w:lang w:val="id-ID"/>
-        </w:rPr>
-        <w:t>Admin dapat membuat grup sesuai dengan kebutuhan</w:t>
-      </w:r>
-      <w:r>
-        <w:rPr>
-          <w:lang w:val="id-ID"/>
-        </w:rPr>
-        <w:t xml:space="preserve">, sebelum membuat akun </w:t>
-      </w:r>
-      <w:r>
-        <w:rPr>
-          <w:lang w:val="id-ID"/>
-        </w:rPr>
-        <w:t>pelamar admin harus membuat grup terlebih dahulu.</w:t>
+        <w:t xml:space="preserve">Admin </w:t>
+      </w:r>
+      <w:proofErr w:type="spellStart"/>
+      <w:r>
+        <w:t>dapat</w:t>
+      </w:r>
+      <w:proofErr w:type="spellEnd"/>
+      <w:r>
+        <w:t xml:space="preserve"> </w:t>
+      </w:r>
+      <w:proofErr w:type="spellStart"/>
+      <w:r>
+        <w:t>membuat</w:t>
+      </w:r>
+      <w:proofErr w:type="spellEnd"/>
+      <w:r>
+        <w:t xml:space="preserve"> </w:t>
+      </w:r>
+      <w:proofErr w:type="spellStart"/>
+      <w:r>
+        <w:t>grup</w:t>
+      </w:r>
+      <w:proofErr w:type="spellEnd"/>
+      <w:r>
+        <w:t xml:space="preserve"> </w:t>
+      </w:r>
+      <w:proofErr w:type="spellStart"/>
+      <w:r>
+        <w:t>baru</w:t>
+      </w:r>
+      <w:proofErr w:type="spellEnd"/>
+      <w:r>
+        <w:t xml:space="preserve"> </w:t>
+      </w:r>
+      <w:proofErr w:type="spellStart"/>
+      <w:r>
+        <w:t>sesuai</w:t>
+      </w:r>
+      <w:proofErr w:type="spellEnd"/>
+      <w:r>
+        <w:t xml:space="preserve"> </w:t>
+      </w:r>
+      <w:proofErr w:type="spellStart"/>
+      <w:r>
+        <w:t>kebutuhan</w:t>
+      </w:r>
+      <w:proofErr w:type="spellEnd"/>
+      <w:r>
+        <w:t xml:space="preserve"> </w:t>
+      </w:r>
+      <w:proofErr w:type="spellStart"/>
+      <w:r>
+        <w:t>melalui</w:t>
+      </w:r>
+      <w:proofErr w:type="spellEnd"/>
+      <w:r>
+        <w:t xml:space="preserve"> menu </w:t>
+      </w:r>
+      <w:r>
+        <w:rPr>
+          <w:b/>
+          <w:bCs/>
+        </w:rPr>
+        <w:t>User &gt; Kelola Group</w:t>
+      </w:r>
+      <w:r>
+        <w:t xml:space="preserve">. Sangat </w:t>
+      </w:r>
+      <w:proofErr w:type="spellStart"/>
+      <w:r>
+        <w:t>disarankan</w:t>
+      </w:r>
+      <w:proofErr w:type="spellEnd"/>
+      <w:r>
+        <w:t xml:space="preserve"> </w:t>
+      </w:r>
+      <w:proofErr w:type="spellStart"/>
+      <w:r>
+        <w:t>untuk</w:t>
+      </w:r>
+      <w:proofErr w:type="spellEnd"/>
+      <w:r>
+        <w:t xml:space="preserve"> </w:t>
+      </w:r>
+      <w:proofErr w:type="spellStart"/>
+      <w:r>
+        <w:t>membuat</w:t>
+      </w:r>
+      <w:proofErr w:type="spellEnd"/>
+      <w:r>
+        <w:t xml:space="preserve"> </w:t>
+      </w:r>
+      <w:proofErr w:type="spellStart"/>
+      <w:r>
+        <w:t>grup</w:t>
+      </w:r>
+      <w:proofErr w:type="spellEnd"/>
+      <w:r>
+        <w:t xml:space="preserve"> </w:t>
+      </w:r>
+      <w:proofErr w:type="spellStart"/>
+      <w:r>
+        <w:t>terlebih</w:t>
+      </w:r>
+      <w:proofErr w:type="spellEnd"/>
+      <w:r>
+        <w:t xml:space="preserve"> </w:t>
+      </w:r>
+      <w:proofErr w:type="spellStart"/>
+      <w:r>
+        <w:t>dahulu</w:t>
+      </w:r>
+      <w:proofErr w:type="spellEnd"/>
+      <w:r>
+        <w:t xml:space="preserve"> </w:t>
+      </w:r>
+      <w:proofErr w:type="spellStart"/>
+      <w:r>
+        <w:t>sebelum</w:t>
+      </w:r>
+      <w:proofErr w:type="spellEnd"/>
+      <w:r>
+        <w:t xml:space="preserve"> </w:t>
+      </w:r>
+      <w:proofErr w:type="spellStart"/>
+      <w:r>
+        <w:t>mendaftarkan</w:t>
+      </w:r>
+      <w:proofErr w:type="spellEnd"/>
+      <w:r>
+        <w:t xml:space="preserve"> </w:t>
+      </w:r>
+      <w:proofErr w:type="spellStart"/>
+      <w:r>
+        <w:t>akun</w:t>
+      </w:r>
+      <w:proofErr w:type="spellEnd"/>
+      <w:r>
+        <w:t xml:space="preserve"> </w:t>
+      </w:r>
+      <w:proofErr w:type="spellStart"/>
+      <w:r>
+        <w:t>pelamar</w:t>
+      </w:r>
+      <w:proofErr w:type="spellEnd"/>
+      <w:r>
+        <w:t xml:space="preserve"> agar </w:t>
+      </w:r>
+      <w:proofErr w:type="spellStart"/>
+      <w:r>
+        <w:t>dapat</w:t>
+      </w:r>
+      <w:proofErr w:type="spellEnd"/>
+      <w:r>
+        <w:t xml:space="preserve"> </w:t>
+      </w:r>
+      <w:proofErr w:type="spellStart"/>
+      <w:r>
+        <w:t>langsung</w:t>
+      </w:r>
+      <w:proofErr w:type="spellEnd"/>
+      <w:r>
+        <w:t xml:space="preserve"> </w:t>
+      </w:r>
+      <w:proofErr w:type="spellStart"/>
+      <w:r>
+        <w:t>dikelompokkan</w:t>
+      </w:r>
+      <w:proofErr w:type="spellEnd"/>
+      <w:r>
+        <w:rPr>
+          <w:lang w:val="id-ID"/>
+        </w:rPr>
+        <w:t>.</w:t>
       </w:r>
     </w:p>
     <w:p>
@@ -1063,6 +1834,7 @@
       </w:pPr>
       <w:r>
         <w:rPr>
+          <w:noProof/>
           <w:lang w:val="id-ID"/>
         </w:rPr>
         <w:drawing>
@@ -1112,111 +1884,291 @@
         </w:rPr>
       </w:pPr>
       <w:r>
-        <w:rPr>
-          <w:lang w:val="id-ID"/>
-        </w:rPr>
-        <w:t>Pada halaman ini berisikan</w:t>
-      </w:r>
-      <w:r>
-        <w:rPr>
-          <w:lang w:val="id-ID"/>
-        </w:rPr>
-        <w:t xml:space="preserve"> akun peserta yang terkena pelanggaran</w:t>
-      </w:r>
-      <w:r>
-        <w:rPr>
-          <w:lang w:val="id-ID"/>
-        </w:rPr>
-        <w:t xml:space="preserve"> (berpindah tab/</w:t>
-      </w:r>
-      <w:proofErr w:type="spellStart"/>
-      <w:r>
-        <w:rPr>
-          <w:lang w:val="id-ID"/>
-        </w:rPr>
-        <w:t>window</w:t>
-      </w:r>
-      <w:proofErr w:type="spellEnd"/>
-      <w:r>
-        <w:rPr>
-          <w:lang w:val="id-ID"/>
-        </w:rPr>
-        <w:t xml:space="preserve">) sehingga akunnya </w:t>
-      </w:r>
-      <w:proofErr w:type="spellStart"/>
-      <w:r>
-        <w:rPr>
-          <w:lang w:val="id-ID"/>
-        </w:rPr>
-        <w:t>berlevel</w:t>
-      </w:r>
-      <w:proofErr w:type="spellEnd"/>
-      <w:r>
-        <w:rPr>
-          <w:lang w:val="id-ID"/>
-        </w:rPr>
-        <w:t xml:space="preserve"> 0</w:t>
-      </w:r>
-      <w:r>
-        <w:rPr>
-          <w:lang w:val="id-ID"/>
-        </w:rPr>
-        <w:t xml:space="preserve">, reset peserta </w:t>
-      </w:r>
-      <w:proofErr w:type="spellStart"/>
-      <w:r>
-        <w:rPr>
-          <w:lang w:val="id-ID"/>
-        </w:rPr>
-        <w:t>disini</w:t>
-      </w:r>
-      <w:proofErr w:type="spellEnd"/>
-      <w:r>
-        <w:rPr>
-          <w:lang w:val="id-ID"/>
-        </w:rPr>
-        <w:t xml:space="preserve"> maksudnya adalah mengembalikan levelnya menjadi 1.</w:t>
+        <w:t xml:space="preserve">Halaman </w:t>
+      </w:r>
+      <w:proofErr w:type="spellStart"/>
+      <w:r>
+        <w:t>ini</w:t>
+      </w:r>
+      <w:proofErr w:type="spellEnd"/>
+      <w:r>
+        <w:t xml:space="preserve"> (menu </w:t>
+      </w:r>
+      <w:r>
+        <w:rPr>
+          <w:b/>
+          <w:bCs/>
+        </w:rPr>
+        <w:t xml:space="preserve">Reset </w:t>
+      </w:r>
+      <w:proofErr w:type="spellStart"/>
+      <w:r>
+        <w:rPr>
+          <w:b/>
+          <w:bCs/>
+        </w:rPr>
+        <w:t>Peserta</w:t>
+      </w:r>
+      <w:proofErr w:type="spellEnd"/>
+      <w:r>
+        <w:t xml:space="preserve">) </w:t>
+      </w:r>
+      <w:proofErr w:type="spellStart"/>
+      <w:r>
+        <w:t>digunakan</w:t>
+      </w:r>
+      <w:proofErr w:type="spellEnd"/>
+      <w:r>
+        <w:t xml:space="preserve"> </w:t>
+      </w:r>
+      <w:proofErr w:type="spellStart"/>
+      <w:r>
+        <w:t>untuk</w:t>
+      </w:r>
+      <w:proofErr w:type="spellEnd"/>
+      <w:r>
+        <w:t xml:space="preserve"> </w:t>
+      </w:r>
+      <w:proofErr w:type="spellStart"/>
+      <w:r>
+        <w:t>menangani</w:t>
+      </w:r>
+      <w:proofErr w:type="spellEnd"/>
+      <w:r>
+        <w:t xml:space="preserve"> </w:t>
+      </w:r>
+      <w:proofErr w:type="spellStart"/>
+      <w:r>
+        <w:t>akun</w:t>
+      </w:r>
+      <w:proofErr w:type="spellEnd"/>
+      <w:r>
+        <w:t xml:space="preserve"> </w:t>
+      </w:r>
+      <w:proofErr w:type="spellStart"/>
+      <w:r>
+        <w:t>peserta</w:t>
+      </w:r>
+      <w:proofErr w:type="spellEnd"/>
+      <w:r>
+        <w:t xml:space="preserve"> yang </w:t>
+      </w:r>
+      <w:proofErr w:type="spellStart"/>
+      <w:r>
+        <w:t>terkena</w:t>
+      </w:r>
+      <w:proofErr w:type="spellEnd"/>
+      <w:r>
+        <w:t xml:space="preserve"> </w:t>
+      </w:r>
+      <w:proofErr w:type="spellStart"/>
+      <w:r>
+        <w:t>sanksi</w:t>
+      </w:r>
+      <w:proofErr w:type="spellEnd"/>
+      <w:r>
+        <w:t xml:space="preserve"> </w:t>
+      </w:r>
+      <w:proofErr w:type="spellStart"/>
+      <w:r>
+        <w:t>pelanggaran</w:t>
+      </w:r>
+      <w:proofErr w:type="spellEnd"/>
+      <w:r>
+        <w:t xml:space="preserve"> (</w:t>
+      </w:r>
+      <w:proofErr w:type="spellStart"/>
+      <w:r>
+        <w:t>misalnya</w:t>
+      </w:r>
+      <w:proofErr w:type="spellEnd"/>
+      <w:r>
+        <w:t xml:space="preserve"> </w:t>
+      </w:r>
+      <w:proofErr w:type="spellStart"/>
+      <w:r>
+        <w:t>terdeteksi</w:t>
+      </w:r>
+      <w:proofErr w:type="spellEnd"/>
+      <w:r>
+        <w:t xml:space="preserve"> login </w:t>
+      </w:r>
+      <w:proofErr w:type="spellStart"/>
+      <w:r>
+        <w:t>ganda</w:t>
+      </w:r>
+      <w:proofErr w:type="spellEnd"/>
+      <w:r>
+        <w:t xml:space="preserve"> </w:t>
+      </w:r>
+      <w:proofErr w:type="spellStart"/>
+      <w:r>
+        <w:t>atau</w:t>
+      </w:r>
+      <w:proofErr w:type="spellEnd"/>
+      <w:r>
+        <w:t xml:space="preserve"> </w:t>
+      </w:r>
+      <w:proofErr w:type="spellStart"/>
+      <w:r>
+        <w:t>berpindah</w:t>
+      </w:r>
+      <w:proofErr w:type="spellEnd"/>
+      <w:r>
+        <w:t xml:space="preserve"> tab/window </w:t>
+      </w:r>
+      <w:proofErr w:type="spellStart"/>
+      <w:r>
+        <w:t>saat</w:t>
+      </w:r>
+      <w:proofErr w:type="spellEnd"/>
+      <w:r>
+        <w:t xml:space="preserve"> </w:t>
+      </w:r>
+      <w:proofErr w:type="spellStart"/>
+      <w:r>
+        <w:t>ujian</w:t>
+      </w:r>
+      <w:proofErr w:type="spellEnd"/>
+      <w:r>
+        <w:t xml:space="preserve">). Akun yang </w:t>
+      </w:r>
+      <w:proofErr w:type="spellStart"/>
+      <w:r>
+        <w:t>melanggar</w:t>
+      </w:r>
+      <w:proofErr w:type="spellEnd"/>
+      <w:r>
+        <w:t xml:space="preserve"> </w:t>
+      </w:r>
+      <w:proofErr w:type="spellStart"/>
+      <w:r>
+        <w:t>akan</w:t>
+      </w:r>
+      <w:proofErr w:type="spellEnd"/>
+      <w:r>
+        <w:t xml:space="preserve"> </w:t>
+      </w:r>
+      <w:proofErr w:type="spellStart"/>
+      <w:r>
+        <w:t>otomatis</w:t>
+      </w:r>
+      <w:proofErr w:type="spellEnd"/>
+      <w:r>
+        <w:t xml:space="preserve"> </w:t>
+      </w:r>
+      <w:proofErr w:type="spellStart"/>
+      <w:r>
+        <w:t>diubah</w:t>
+      </w:r>
+      <w:proofErr w:type="spellEnd"/>
+      <w:r>
+        <w:t xml:space="preserve"> </w:t>
+      </w:r>
+      <w:proofErr w:type="spellStart"/>
+      <w:r>
+        <w:t>ke</w:t>
+      </w:r>
+      <w:proofErr w:type="spellEnd"/>
+      <w:r>
+        <w:t xml:space="preserve"> Level 0 (</w:t>
+      </w:r>
+      <w:proofErr w:type="spellStart"/>
+      <w:r>
+        <w:t>dinonaktifkan</w:t>
+      </w:r>
+      <w:proofErr w:type="spellEnd"/>
+      <w:r>
+        <w:t xml:space="preserve">). </w:t>
+      </w:r>
+      <w:proofErr w:type="spellStart"/>
+      <w:r>
+        <w:t>Fungsi</w:t>
+      </w:r>
+      <w:proofErr w:type="spellEnd"/>
+      <w:r>
+        <w:t xml:space="preserve"> "Reset" di </w:t>
+      </w:r>
+      <w:proofErr w:type="spellStart"/>
+      <w:r>
+        <w:t>halaman</w:t>
+      </w:r>
+      <w:proofErr w:type="spellEnd"/>
+      <w:r>
+        <w:t xml:space="preserve"> </w:t>
+      </w:r>
+      <w:proofErr w:type="spellStart"/>
+      <w:r>
+        <w:t>ini</w:t>
+      </w:r>
+      <w:proofErr w:type="spellEnd"/>
+      <w:r>
+        <w:t xml:space="preserve"> </w:t>
+      </w:r>
+      <w:proofErr w:type="spellStart"/>
+      <w:r>
+        <w:t>akan</w:t>
+      </w:r>
+      <w:proofErr w:type="spellEnd"/>
+      <w:r>
+        <w:t xml:space="preserve"> </w:t>
+      </w:r>
+      <w:proofErr w:type="spellStart"/>
+      <w:r>
+        <w:t>mengembalikan</w:t>
+      </w:r>
+      <w:proofErr w:type="spellEnd"/>
+      <w:r>
+        <w:t xml:space="preserve"> level </w:t>
+      </w:r>
+      <w:proofErr w:type="spellStart"/>
+      <w:r>
+        <w:t>akun</w:t>
+      </w:r>
+      <w:proofErr w:type="spellEnd"/>
+      <w:r>
+        <w:t xml:space="preserve"> </w:t>
+      </w:r>
+      <w:proofErr w:type="spellStart"/>
+      <w:r>
+        <w:t>tersebut</w:t>
+      </w:r>
+      <w:proofErr w:type="spellEnd"/>
+      <w:r>
+        <w:t xml:space="preserve"> </w:t>
+      </w:r>
+      <w:proofErr w:type="spellStart"/>
+      <w:r>
+        <w:t>menjadi</w:t>
+      </w:r>
+      <w:proofErr w:type="spellEnd"/>
+      <w:r>
+        <w:t xml:space="preserve"> 1 agar </w:t>
+      </w:r>
+      <w:proofErr w:type="spellStart"/>
+      <w:r>
+        <w:t>bisa</w:t>
+      </w:r>
+      <w:proofErr w:type="spellEnd"/>
+      <w:r>
+        <w:t xml:space="preserve"> login </w:t>
+      </w:r>
+      <w:proofErr w:type="spellStart"/>
+      <w:r>
+        <w:t>kembali</w:t>
+      </w:r>
+      <w:proofErr w:type="spellEnd"/>
+      <w:r>
+        <w:rPr>
+          <w:lang w:val="id-ID"/>
+        </w:rPr>
+        <w:t>.</w:t>
       </w:r>
     </w:p>
     <w:p>
       <w:pPr>
-        <w:pStyle w:val="ListParagraph"/>
         <w:spacing w:line="360" w:lineRule="auto"/>
-        <w:ind w:left="567"/>
-        <w:rPr>
-          <w:lang w:val="id-ID"/>
-        </w:rPr>
-      </w:pPr>
-    </w:p>
-    <w:p>
-      <w:pPr>
-        <w:pStyle w:val="ListParagraph"/>
-        <w:spacing w:line="360" w:lineRule="auto"/>
-        <w:ind w:left="567"/>
-        <w:rPr>
-          <w:b/>
-          <w:bCs/>
-          <w:lang w:val="id-ID"/>
-        </w:rPr>
-      </w:pPr>
-    </w:p>
-    <w:p>
-      <w:pPr>
-        <w:pStyle w:val="ListParagraph"/>
-        <w:spacing w:line="360" w:lineRule="auto"/>
-        <w:ind w:left="567"/>
-        <w:rPr>
-          <w:b/>
-          <w:bCs/>
-          <w:lang w:val="id-ID"/>
-        </w:rPr>
-      </w:pPr>
-    </w:p>
-    <w:p>
-      <w:pPr>
-        <w:pStyle w:val="ListParagraph"/>
-        <w:spacing w:line="360" w:lineRule="auto"/>
-        <w:ind w:left="567"/>
+        <w:ind w:left="0"/>
         <w:rPr>
           <w:b/>
           <w:bCs/>
@@ -1261,6 +2213,233 @@
       <w:pPr>
         <w:pStyle w:val="ListParagraph"/>
         <w:spacing w:line="360" w:lineRule="auto"/>
+        <w:ind w:left="0" w:firstLine="567"/>
+      </w:pPr>
+      <w:proofErr w:type="spellStart"/>
+      <w:r>
+        <w:t>Sebelum</w:t>
+      </w:r>
+      <w:proofErr w:type="spellEnd"/>
+      <w:r>
+        <w:t xml:space="preserve"> </w:t>
+      </w:r>
+      <w:proofErr w:type="spellStart"/>
+      <w:r>
+        <w:t>membuat</w:t>
+      </w:r>
+      <w:proofErr w:type="spellEnd"/>
+      <w:r>
+        <w:t xml:space="preserve"> </w:t>
+      </w:r>
+      <w:proofErr w:type="spellStart"/>
+      <w:r>
+        <w:t>sebuah</w:t>
+      </w:r>
+      <w:proofErr w:type="spellEnd"/>
+      <w:r>
+        <w:t xml:space="preserve"> </w:t>
+      </w:r>
+      <w:proofErr w:type="spellStart"/>
+      <w:r>
+        <w:t>tes</w:t>
+      </w:r>
+      <w:proofErr w:type="spellEnd"/>
+      <w:r>
+        <w:t xml:space="preserve">, Admin </w:t>
+      </w:r>
+      <w:proofErr w:type="spellStart"/>
+      <w:r>
+        <w:t>harus</w:t>
+      </w:r>
+      <w:proofErr w:type="spellEnd"/>
+      <w:r>
+        <w:t xml:space="preserve"> </w:t>
+      </w:r>
+      <w:proofErr w:type="spellStart"/>
+      <w:r>
+        <w:t>menyiapkan</w:t>
+      </w:r>
+      <w:proofErr w:type="spellEnd"/>
+      <w:r>
+        <w:t xml:space="preserve"> bank </w:t>
+      </w:r>
+      <w:proofErr w:type="spellStart"/>
+      <w:r>
+        <w:t>soal</w:t>
+      </w:r>
+      <w:proofErr w:type="spellEnd"/>
+      <w:r>
+        <w:t xml:space="preserve"> </w:t>
+      </w:r>
+      <w:proofErr w:type="spellStart"/>
+      <w:r>
+        <w:t>terlebih</w:t>
+      </w:r>
+      <w:proofErr w:type="spellEnd"/>
+      <w:r>
+        <w:t xml:space="preserve"> </w:t>
+      </w:r>
+      <w:proofErr w:type="spellStart"/>
+      <w:r>
+        <w:t>dahulu</w:t>
+      </w:r>
+      <w:proofErr w:type="spellEnd"/>
+      <w:r>
+        <w:t xml:space="preserve"> </w:t>
+      </w:r>
+      <w:proofErr w:type="spellStart"/>
+      <w:r>
+        <w:t>dengan</w:t>
+      </w:r>
+      <w:proofErr w:type="spellEnd"/>
+      <w:r>
+        <w:t xml:space="preserve"> </w:t>
+      </w:r>
+      <w:proofErr w:type="spellStart"/>
+      <w:r>
+        <w:t>alur</w:t>
+      </w:r>
+      <w:proofErr w:type="spellEnd"/>
+      <w:r>
+        <w:t xml:space="preserve">: </w:t>
+      </w:r>
+      <w:r>
+        <w:rPr>
+          <w:b/>
+          <w:bCs/>
+        </w:rPr>
+        <w:t xml:space="preserve">Modul -&gt; </w:t>
+      </w:r>
+      <w:proofErr w:type="spellStart"/>
+      <w:r>
+        <w:rPr>
+          <w:b/>
+          <w:bCs/>
+        </w:rPr>
+        <w:t>Topik</w:t>
+      </w:r>
+      <w:proofErr w:type="spellEnd"/>
+      <w:r>
+        <w:rPr>
+          <w:b/>
+          <w:bCs/>
+        </w:rPr>
+        <w:t xml:space="preserve"> -&gt; Soal</w:t>
+      </w:r>
+      <w:r>
+        <w:t>.</w:t>
+      </w:r>
+    </w:p>
+    <w:p>
+      <w:pPr>
+        <w:pStyle w:val="ListParagraph"/>
+        <w:spacing w:line="360" w:lineRule="auto"/>
+        <w:ind w:left="0"/>
+        <w:rPr>
+          <w:lang w:val="id-ID"/>
+        </w:rPr>
+      </w:pPr>
+      <w:proofErr w:type="spellStart"/>
+      <w:r>
+        <w:rPr>
+          <w:b/>
+          <w:bCs/>
+        </w:rPr>
+        <w:t>Buat</w:t>
+      </w:r>
+      <w:proofErr w:type="spellEnd"/>
+      <w:r>
+        <w:rPr>
+          <w:b/>
+          <w:bCs/>
+        </w:rPr>
+        <w:t xml:space="preserve"> Modul:</w:t>
+      </w:r>
+      <w:r>
+        <w:t xml:space="preserve"> Akses menu </w:t>
+      </w:r>
+      <w:r>
+        <w:rPr>
+          <w:b/>
+          <w:bCs/>
+        </w:rPr>
+        <w:t>Modul &gt; Kelola Modul</w:t>
+      </w:r>
+      <w:r>
+        <w:t xml:space="preserve"> </w:t>
+      </w:r>
+      <w:proofErr w:type="spellStart"/>
+      <w:r>
+        <w:t>untuk</w:t>
+      </w:r>
+      <w:proofErr w:type="spellEnd"/>
+      <w:r>
+        <w:t xml:space="preserve"> </w:t>
+      </w:r>
+      <w:proofErr w:type="spellStart"/>
+      <w:r>
+        <w:t>membuat</w:t>
+      </w:r>
+      <w:proofErr w:type="spellEnd"/>
+      <w:r>
+        <w:t xml:space="preserve"> </w:t>
+      </w:r>
+      <w:proofErr w:type="spellStart"/>
+      <w:r>
+        <w:t>kategori</w:t>
+      </w:r>
+      <w:proofErr w:type="spellEnd"/>
+      <w:r>
+        <w:t xml:space="preserve"> </w:t>
+      </w:r>
+      <w:proofErr w:type="spellStart"/>
+      <w:r>
+        <w:t>besar</w:t>
+      </w:r>
+      <w:proofErr w:type="spellEnd"/>
+      <w:r>
+        <w:t xml:space="preserve"> </w:t>
+      </w:r>
+      <w:proofErr w:type="spellStart"/>
+      <w:r>
+        <w:t>soal</w:t>
+      </w:r>
+      <w:proofErr w:type="spellEnd"/>
+      <w:r>
+        <w:t xml:space="preserve"> (</w:t>
+      </w:r>
+      <w:proofErr w:type="spellStart"/>
+      <w:r>
+        <w:t>misalnya</w:t>
+      </w:r>
+      <w:proofErr w:type="spellEnd"/>
+      <w:r>
+        <w:t xml:space="preserve">: </w:t>
+      </w:r>
+      <w:proofErr w:type="spellStart"/>
+      <w:r>
+        <w:t>Psikologi</w:t>
+      </w:r>
+      <w:proofErr w:type="spellEnd"/>
+      <w:r>
+        <w:t xml:space="preserve">, </w:t>
+      </w:r>
+      <w:proofErr w:type="spellStart"/>
+      <w:r>
+        <w:t>Departemen</w:t>
+      </w:r>
+      <w:proofErr w:type="spellEnd"/>
+      <w:r>
+        <w:t xml:space="preserve"> HC</w:t>
+      </w:r>
+      <w:r>
+        <w:t>).</w:t>
+      </w:r>
+    </w:p>
+    <w:p>
+      <w:pPr>
+        <w:pStyle w:val="ListParagraph"/>
+        <w:spacing w:line="360" w:lineRule="auto"/>
         <w:ind w:left="0"/>
         <w:jc w:val="center"/>
         <w:rPr>
@@ -1269,12 +2448,13 @@
       </w:pPr>
       <w:r>
         <w:rPr>
+          <w:noProof/>
           <w:lang w:val="id-ID"/>
         </w:rPr>
         <w:drawing>
-          <wp:inline distT="0" distB="0" distL="0" distR="0" wp14:anchorId="55E058DF" wp14:editId="6821B011">
-            <wp:extent cx="4555691" cy="1661823"/>
-            <wp:effectExtent l="0" t="0" r="0" b="0"/>
+          <wp:inline distT="0" distB="0" distL="0" distR="0" wp14:anchorId="55E058DF" wp14:editId="69F94AA2">
+            <wp:extent cx="4357315" cy="1589459"/>
+            <wp:effectExtent l="0" t="0" r="5715" b="0"/>
             <wp:docPr id="2143625214" name="Picture 1"/>
             <wp:cNvGraphicFramePr>
               <a:graphicFrameLocks xmlns:a="http://schemas.openxmlformats.org/drawingml/2006/main" noChangeAspect="1"/>
@@ -1296,7 +2476,7 @@
                   <pic:spPr bwMode="auto">
                     <a:xfrm>
                       <a:off x="0" y="0"/>
-                      <a:ext cx="4605722" cy="1680073"/>
+                      <a:ext cx="4411945" cy="1609387"/>
                     </a:xfrm>
                     <a:prstGeom prst="rect">
                       <a:avLst/>
@@ -1322,20 +2502,210 @@
         <w:pStyle w:val="ListParagraph"/>
         <w:spacing w:line="360" w:lineRule="auto"/>
         <w:ind w:left="0"/>
+      </w:pPr>
+      <w:proofErr w:type="spellStart"/>
+      <w:r>
+        <w:rPr>
+          <w:b/>
+          <w:bCs/>
+        </w:rPr>
+        <w:t>Buat</w:t>
+      </w:r>
+      <w:proofErr w:type="spellEnd"/>
+      <w:r>
+        <w:rPr>
+          <w:b/>
+          <w:bCs/>
+        </w:rPr>
+        <w:t xml:space="preserve"> </w:t>
+      </w:r>
+      <w:proofErr w:type="spellStart"/>
+      <w:r>
+        <w:rPr>
+          <w:b/>
+          <w:bCs/>
+        </w:rPr>
+        <w:t>Topik</w:t>
+      </w:r>
+      <w:proofErr w:type="spellEnd"/>
+      <w:r>
+        <w:rPr>
+          <w:b/>
+          <w:bCs/>
+        </w:rPr>
+        <w:t>:</w:t>
+      </w:r>
+      <w:r>
+        <w:t xml:space="preserve"> Akses menu </w:t>
+      </w:r>
+      <w:r>
+        <w:rPr>
+          <w:b/>
+          <w:bCs/>
+        </w:rPr>
+        <w:t xml:space="preserve">Modul &gt; Kelola </w:t>
+      </w:r>
+      <w:proofErr w:type="spellStart"/>
+      <w:r>
+        <w:rPr>
+          <w:b/>
+          <w:bCs/>
+        </w:rPr>
+        <w:t>Topik</w:t>
+      </w:r>
+      <w:proofErr w:type="spellEnd"/>
+      <w:r>
+        <w:t xml:space="preserve">. </w:t>
+      </w:r>
+      <w:proofErr w:type="spellStart"/>
+      <w:r>
+        <w:t>Setiap</w:t>
+      </w:r>
+      <w:proofErr w:type="spellEnd"/>
+      <w:r>
+        <w:t xml:space="preserve"> </w:t>
+      </w:r>
+      <w:proofErr w:type="spellStart"/>
+      <w:r>
+        <w:t>topik</w:t>
+      </w:r>
+      <w:proofErr w:type="spellEnd"/>
+      <w:r>
+        <w:t xml:space="preserve"> </w:t>
+      </w:r>
+      <w:proofErr w:type="spellStart"/>
+      <w:r>
+        <w:t>harus</w:t>
+      </w:r>
+      <w:proofErr w:type="spellEnd"/>
+      <w:r>
+        <w:t xml:space="preserve"> </w:t>
+      </w:r>
+      <w:proofErr w:type="spellStart"/>
+      <w:r>
+        <w:t>masuk</w:t>
+      </w:r>
+      <w:proofErr w:type="spellEnd"/>
+      <w:r>
+        <w:t xml:space="preserve"> </w:t>
+      </w:r>
+      <w:proofErr w:type="spellStart"/>
+      <w:r>
+        <w:t>ke</w:t>
+      </w:r>
+      <w:proofErr w:type="spellEnd"/>
+      <w:r>
+        <w:t xml:space="preserve"> </w:t>
+      </w:r>
+      <w:proofErr w:type="spellStart"/>
+      <w:r>
+        <w:t>dalam</w:t>
+      </w:r>
+      <w:proofErr w:type="spellEnd"/>
+      <w:r>
+        <w:t xml:space="preserve"> salah </w:t>
+      </w:r>
+      <w:proofErr w:type="spellStart"/>
+      <w:r>
+        <w:t>satu</w:t>
+      </w:r>
+      <w:proofErr w:type="spellEnd"/>
+      <w:r>
+        <w:t xml:space="preserve"> </w:t>
+      </w:r>
+      <w:proofErr w:type="spellStart"/>
+      <w:r>
+        <w:t>modul</w:t>
+      </w:r>
+      <w:proofErr w:type="spellEnd"/>
+      <w:r>
+        <w:t xml:space="preserve"> yang </w:t>
+      </w:r>
+      <w:proofErr w:type="spellStart"/>
+      <w:r>
+        <w:t>ada</w:t>
+      </w:r>
+      <w:proofErr w:type="spellEnd"/>
+      <w:r>
+        <w:t xml:space="preserve"> (</w:t>
+      </w:r>
+      <w:proofErr w:type="spellStart"/>
+      <w:r>
+        <w:t>misalnya</w:t>
+      </w:r>
+      <w:proofErr w:type="spellEnd"/>
+      <w:r>
+        <w:t xml:space="preserve">, di </w:t>
+      </w:r>
+      <w:proofErr w:type="spellStart"/>
+      <w:r>
+        <w:t>dalam</w:t>
+      </w:r>
+      <w:proofErr w:type="spellEnd"/>
+      <w:r>
+        <w:t xml:space="preserve"> </w:t>
+      </w:r>
+      <w:proofErr w:type="spellStart"/>
+      <w:r>
+        <w:t>modul</w:t>
+      </w:r>
+      <w:proofErr w:type="spellEnd"/>
+      <w:r>
+        <w:t xml:space="preserve"> "</w:t>
+      </w:r>
+      <w:proofErr w:type="spellStart"/>
+      <w:r>
+        <w:t>Departemen</w:t>
+      </w:r>
+      <w:proofErr w:type="spellEnd"/>
+      <w:r>
+        <w:t xml:space="preserve"> </w:t>
+      </w:r>
+      <w:r>
+        <w:t>ITMS</w:t>
+      </w:r>
+      <w:r>
+        <w:t xml:space="preserve">", </w:t>
+      </w:r>
+      <w:proofErr w:type="spellStart"/>
+      <w:r>
+        <w:t>ada</w:t>
+      </w:r>
+      <w:proofErr w:type="spellEnd"/>
+      <w:r>
+        <w:t xml:space="preserve"> </w:t>
+      </w:r>
+      <w:proofErr w:type="spellStart"/>
+      <w:r>
+        <w:t>topik</w:t>
+      </w:r>
+      <w:proofErr w:type="spellEnd"/>
+      <w:r>
+        <w:t xml:space="preserve"> "</w:t>
+      </w:r>
+      <w:r>
+        <w:t>IT Support</w:t>
+      </w:r>
+      <w:r>
+        <w:t>"</w:t>
+      </w:r>
+      <w:r>
+        <w:t>)</w:t>
+      </w:r>
+    </w:p>
+    <w:p>
+      <w:pPr>
+        <w:pStyle w:val="ListParagraph"/>
+        <w:spacing w:line="360" w:lineRule="auto"/>
+        <w:ind w:left="0"/>
         <w:jc w:val="center"/>
-        <w:rPr>
-          <w:lang w:val="id-ID"/>
-        </w:rPr>
-      </w:pPr>
-      <w:r>
-        <w:rPr>
-          <w:lang w:val="id-ID"/>
-        </w:rPr>
+      </w:pPr>
+      <w:r>
         <w:drawing>
-          <wp:inline distT="0" distB="0" distL="0" distR="0" wp14:anchorId="0756E8C6" wp14:editId="15EE8513">
-            <wp:extent cx="4595854" cy="2027573"/>
-            <wp:effectExtent l="0" t="0" r="0" b="0"/>
-            <wp:docPr id="1041507185" name="Picture 1"/>
+          <wp:inline distT="0" distB="0" distL="0" distR="0" wp14:anchorId="1C0C4967" wp14:editId="559AD6B3">
+            <wp:extent cx="4222143" cy="1819671"/>
+            <wp:effectExtent l="0" t="0" r="6985" b="9525"/>
+            <wp:docPr id="516416993" name="Picture 1"/>
             <wp:cNvGraphicFramePr>
               <a:graphicFrameLocks xmlns:a="http://schemas.openxmlformats.org/drawingml/2006/main" noChangeAspect="1"/>
             </wp:cNvGraphicFramePr>
@@ -1343,32 +2713,23 @@
               <a:graphicData uri="http://schemas.openxmlformats.org/drawingml/2006/picture">
                 <pic:pic xmlns:pic="http://schemas.openxmlformats.org/drawingml/2006/picture">
                   <pic:nvPicPr>
-                    <pic:cNvPr id="1041507185" name=""/>
+                    <pic:cNvPr id="516416993" name=""/>
                     <pic:cNvPicPr/>
                   </pic:nvPicPr>
-                  <pic:blipFill rotWithShape="1">
+                  <pic:blipFill>
                     <a:blip r:embed="rId14"/>
-                    <a:srcRect b="-766"/>
                     <a:stretch>
                       <a:fillRect/>
                     </a:stretch>
                   </pic:blipFill>
-                  <pic:spPr bwMode="auto">
+                  <pic:spPr>
                     <a:xfrm>
                       <a:off x="0" y="0"/>
-                      <a:ext cx="4627372" cy="2041478"/>
+                      <a:ext cx="4251155" cy="1832175"/>
                     </a:xfrm>
                     <a:prstGeom prst="rect">
                       <a:avLst/>
                     </a:prstGeom>
-                    <a:ln>
-                      <a:noFill/>
-                    </a:ln>
-                    <a:extLst>
-                      <a:ext uri="{53640926-AAD7-44D8-BBD7-CCE9431645EC}">
-                        <a14:shadowObscured xmlns:a14="http://schemas.microsoft.com/office/drawing/2010/main"/>
-                      </a:ext>
-                    </a:extLst>
                   </pic:spPr>
                 </pic:pic>
               </a:graphicData>
@@ -1381,148 +2742,177 @@
       <w:pPr>
         <w:pStyle w:val="ListParagraph"/>
         <w:spacing w:line="360" w:lineRule="auto"/>
-        <w:ind w:left="0" w:firstLine="567"/>
-        <w:rPr>
-          <w:lang w:val="id-ID"/>
-        </w:rPr>
-      </w:pPr>
-      <w:r>
-        <w:rPr>
-          <w:lang w:val="id-ID"/>
-        </w:rPr>
-        <w:t xml:space="preserve">Sebelum membuat </w:t>
-      </w:r>
-      <w:proofErr w:type="spellStart"/>
-      <w:r>
-        <w:rPr>
-          <w:lang w:val="id-ID"/>
-        </w:rPr>
-        <w:t>test</w:t>
-      </w:r>
-      <w:proofErr w:type="spellEnd"/>
-      <w:r>
-        <w:rPr>
-          <w:lang w:val="id-ID"/>
-        </w:rPr>
-        <w:t xml:space="preserve"> dan</w:t>
-      </w:r>
-      <w:r>
-        <w:rPr>
-          <w:lang w:val="id-ID"/>
-        </w:rPr>
-        <w:t xml:space="preserve"> mengelola soal, admin harus membuat modul dan topik terlebih dahulu</w:t>
-      </w:r>
-      <w:r>
-        <w:rPr>
-          <w:lang w:val="id-ID"/>
-        </w:rPr>
+        <w:ind w:left="0"/>
+        <w:rPr>
+          <w:lang w:val="id-ID"/>
+        </w:rPr>
+      </w:pPr>
+      <w:proofErr w:type="spellStart"/>
+      <w:r>
+        <w:rPr>
+          <w:b/>
+          <w:bCs/>
+        </w:rPr>
+        <w:t>Buat</w:t>
+      </w:r>
+      <w:proofErr w:type="spellEnd"/>
+      <w:r>
+        <w:rPr>
+          <w:b/>
+          <w:bCs/>
+        </w:rPr>
+        <w:t xml:space="preserve"> Soal:</w:t>
+      </w:r>
+      <w:r>
+        <w:t xml:space="preserve"> Soal </w:t>
+      </w:r>
+      <w:proofErr w:type="spellStart"/>
+      <w:r>
+        <w:t>dapat</w:t>
+      </w:r>
+      <w:proofErr w:type="spellEnd"/>
+      <w:r>
+        <w:t xml:space="preserve"> </w:t>
+      </w:r>
+      <w:proofErr w:type="spellStart"/>
+      <w:r>
+        <w:t>dibuat</w:t>
+      </w:r>
+      <w:proofErr w:type="spellEnd"/>
+      <w:r>
+        <w:t xml:space="preserve"> </w:t>
+      </w:r>
+      <w:proofErr w:type="spellStart"/>
+      <w:r>
+        <w:t>satu</w:t>
+      </w:r>
+      <w:proofErr w:type="spellEnd"/>
+      <w:r>
+        <w:t xml:space="preserve"> per </w:t>
+      </w:r>
+      <w:proofErr w:type="spellStart"/>
+      <w:r>
+        <w:t>satu</w:t>
+      </w:r>
+      <w:proofErr w:type="spellEnd"/>
+      <w:r>
+        <w:t xml:space="preserve"> </w:t>
+      </w:r>
+      <w:proofErr w:type="spellStart"/>
+      <w:r>
+        <w:t>melalui</w:t>
+      </w:r>
+      <w:proofErr w:type="spellEnd"/>
+      <w:r>
+        <w:t xml:space="preserve"> menu </w:t>
+      </w:r>
+      <w:r>
+        <w:rPr>
+          <w:b/>
+          <w:bCs/>
+        </w:rPr>
+        <w:t>Modul &gt; Kelola Soal</w:t>
+      </w:r>
+      <w:r>
+        <w:t xml:space="preserve"> </w:t>
+      </w:r>
+      <w:proofErr w:type="spellStart"/>
+      <w:r>
+        <w:t>atau</w:t>
+      </w:r>
+      <w:proofErr w:type="spellEnd"/>
+      <w:r>
+        <w:t xml:space="preserve"> </w:t>
+      </w:r>
+      <w:proofErr w:type="spellStart"/>
+      <w:r>
+        <w:t>diimpor</w:t>
+      </w:r>
+      <w:proofErr w:type="spellEnd"/>
+      <w:r>
+        <w:t xml:space="preserve"> </w:t>
+      </w:r>
+      <w:proofErr w:type="spellStart"/>
+      <w:r>
+        <w:t>secara</w:t>
+      </w:r>
+      <w:proofErr w:type="spellEnd"/>
+      <w:r>
+        <w:t xml:space="preserve"> </w:t>
+      </w:r>
+      <w:proofErr w:type="spellStart"/>
+      <w:r>
+        <w:t>massal</w:t>
+      </w:r>
+      <w:proofErr w:type="spellEnd"/>
+      <w:r>
+        <w:t xml:space="preserve"> </w:t>
+      </w:r>
+      <w:proofErr w:type="spellStart"/>
+      <w:r>
+        <w:t>dari</w:t>
+      </w:r>
+      <w:proofErr w:type="spellEnd"/>
+      <w:r>
+        <w:t xml:space="preserve"> file Excel </w:t>
+      </w:r>
+      <w:proofErr w:type="spellStart"/>
+      <w:r>
+        <w:t>melalui</w:t>
+      </w:r>
+      <w:proofErr w:type="spellEnd"/>
+      <w:r>
+        <w:t xml:space="preserve"> menu </w:t>
+      </w:r>
+      <w:r>
+        <w:rPr>
+          <w:b/>
+          <w:bCs/>
+        </w:rPr>
+        <w:t>Modul &gt; Import Soal</w:t>
+      </w:r>
+      <w:r>
+        <w:t xml:space="preserve">. Template Excel </w:t>
+      </w:r>
+      <w:proofErr w:type="spellStart"/>
+      <w:r>
+        <w:t>bisa</w:t>
+      </w:r>
+      <w:proofErr w:type="spellEnd"/>
+      <w:r>
+        <w:t xml:space="preserve"> </w:t>
+      </w:r>
+      <w:proofErr w:type="spellStart"/>
+      <w:r>
+        <w:t>diunduh</w:t>
+      </w:r>
+      <w:proofErr w:type="spellEnd"/>
+      <w:r>
+        <w:t xml:space="preserve"> </w:t>
+      </w:r>
+      <w:proofErr w:type="spellStart"/>
+      <w:r>
+        <w:t>dari</w:t>
+      </w:r>
+      <w:proofErr w:type="spellEnd"/>
+      <w:r>
+        <w:t xml:space="preserve"> </w:t>
+      </w:r>
+      <w:proofErr w:type="spellStart"/>
+      <w:r>
+        <w:t>halaman</w:t>
+      </w:r>
+      <w:proofErr w:type="spellEnd"/>
+      <w:r>
+        <w:t xml:space="preserve"> yang </w:t>
+      </w:r>
+      <w:proofErr w:type="spellStart"/>
+      <w:r>
+        <w:t>sama</w:t>
+      </w:r>
+      <w:proofErr w:type="spellEnd"/>
+      <w:r>
         <w:t>.</w:t>
-      </w:r>
-      <w:r>
-        <w:rPr>
-          <w:lang w:val="id-ID"/>
-        </w:rPr>
-        <w:t xml:space="preserve"> </w:t>
-      </w:r>
-      <w:r>
-        <w:rPr>
-          <w:lang w:val="id-ID"/>
-        </w:rPr>
-        <w:t>Setelah itu</w:t>
-      </w:r>
-      <w:r>
-        <w:rPr>
-          <w:lang w:val="id-ID"/>
-        </w:rPr>
-        <w:t>,</w:t>
-      </w:r>
-      <w:r>
-        <w:rPr>
-          <w:lang w:val="id-ID"/>
-        </w:rPr>
-        <w:t xml:space="preserve"> admin dapat membuat soal di laman web langsung ataupun </w:t>
-      </w:r>
-      <w:proofErr w:type="spellStart"/>
-      <w:r>
-        <w:rPr>
-          <w:lang w:val="id-ID"/>
-        </w:rPr>
-        <w:t>import</w:t>
-      </w:r>
-      <w:proofErr w:type="spellEnd"/>
-      <w:r>
-        <w:rPr>
-          <w:lang w:val="id-ID"/>
-        </w:rPr>
-        <w:t xml:space="preserve"> soal yang telah dibuat menggunakan </w:t>
-      </w:r>
-      <w:proofErr w:type="spellStart"/>
-      <w:r>
-        <w:rPr>
-          <w:lang w:val="id-ID"/>
-        </w:rPr>
-        <w:t>software</w:t>
-      </w:r>
-      <w:proofErr w:type="spellEnd"/>
-      <w:r>
-        <w:rPr>
-          <w:lang w:val="id-ID"/>
-        </w:rPr>
-        <w:t xml:space="preserve"> </w:t>
-      </w:r>
-      <w:proofErr w:type="spellStart"/>
-      <w:r>
-        <w:rPr>
-          <w:lang w:val="id-ID"/>
-        </w:rPr>
-        <w:t>excell</w:t>
-      </w:r>
-      <w:proofErr w:type="spellEnd"/>
-      <w:r>
-        <w:rPr>
-          <w:lang w:val="id-ID"/>
-        </w:rPr>
-        <w:t xml:space="preserve"> dengan </w:t>
-      </w:r>
-      <w:proofErr w:type="spellStart"/>
-      <w:r>
-        <w:rPr>
-          <w:lang w:val="id-ID"/>
-        </w:rPr>
-        <w:t>template</w:t>
-      </w:r>
-      <w:proofErr w:type="spellEnd"/>
-      <w:r>
-        <w:rPr>
-          <w:lang w:val="id-ID"/>
-        </w:rPr>
-        <w:t xml:space="preserve"> yang tela</w:t>
-      </w:r>
-      <w:r>
-        <w:rPr>
-          <w:lang w:val="id-ID"/>
-        </w:rPr>
-        <w:t>h disediakan di halaman</w:t>
-      </w:r>
-      <w:r>
-        <w:rPr>
-          <w:lang w:val="id-ID"/>
-        </w:rPr>
-        <w:t xml:space="preserve"> </w:t>
-      </w:r>
-      <w:proofErr w:type="spellStart"/>
-      <w:r>
-        <w:rPr>
-          <w:lang w:val="id-ID"/>
-        </w:rPr>
-        <w:t>import</w:t>
-      </w:r>
-      <w:proofErr w:type="spellEnd"/>
-      <w:r>
-        <w:rPr>
-          <w:lang w:val="id-ID"/>
-        </w:rPr>
-        <w:t xml:space="preserve"> soal.</w:t>
       </w:r>
     </w:p>
     <w:p>
@@ -1536,12 +2926,13 @@
       </w:pPr>
       <w:r>
         <w:rPr>
+          <w:noProof/>
           <w:lang w:val="id-ID"/>
         </w:rPr>
         <w:drawing>
-          <wp:inline distT="0" distB="0" distL="0" distR="0" wp14:anchorId="051B9540" wp14:editId="7D50C55C">
-            <wp:extent cx="4786685" cy="2086504"/>
-            <wp:effectExtent l="0" t="0" r="0" b="0"/>
+          <wp:inline distT="0" distB="0" distL="0" distR="0" wp14:anchorId="051B9540" wp14:editId="491F9DCA">
+            <wp:extent cx="4341413" cy="1892412"/>
+            <wp:effectExtent l="0" t="0" r="2540" b="0"/>
             <wp:docPr id="138326905" name="Picture 1"/>
             <wp:cNvGraphicFramePr>
               <a:graphicFrameLocks xmlns:a="http://schemas.openxmlformats.org/drawingml/2006/main" noChangeAspect="1"/>
@@ -1562,7 +2953,7 @@
                   <pic:spPr>
                     <a:xfrm>
                       <a:off x="0" y="0"/>
-                      <a:ext cx="4810034" cy="2096682"/>
+                      <a:ext cx="4372635" cy="1906022"/>
                     </a:xfrm>
                     <a:prstGeom prst="rect">
                       <a:avLst/>
@@ -1588,6 +2979,7 @@
         <w:rPr>
           <w:lang w:val="id-ID"/>
         </w:rPr>
+        <w:lastRenderedPageBreak/>
         <w:tab/>
         <w:t xml:space="preserve">Pada </w:t>
       </w:r>
@@ -1649,6 +3041,16 @@
         </w:rPr>
         <w:t>nama topik yang sebelumnya telah dibuat.</w:t>
       </w:r>
+    </w:p>
+    <w:p>
+      <w:pPr>
+        <w:pStyle w:val="ListParagraph"/>
+        <w:spacing w:line="360" w:lineRule="auto"/>
+        <w:ind w:left="0"/>
+        <w:rPr>
+          <w:lang w:val="id-ID"/>
+        </w:rPr>
+      </w:pPr>
     </w:p>
     <w:p>
       <w:pPr>
@@ -1671,7 +3073,6 @@
           <w:bCs/>
           <w:lang w:val="id-ID"/>
         </w:rPr>
-        <w:lastRenderedPageBreak/>
         <w:t>TEST</w:t>
       </w:r>
     </w:p>
@@ -1684,52 +3085,57 @@
           <w:lang w:val="id-ID"/>
         </w:rPr>
       </w:pPr>
-      <w:r>
-        <w:rPr>
-          <w:lang w:val="id-ID"/>
-        </w:rPr>
-        <w:t xml:space="preserve">Setelah membuat </w:t>
-      </w:r>
-      <w:r>
-        <w:rPr>
-          <w:lang w:val="id-ID"/>
-        </w:rPr>
-        <w:t xml:space="preserve">modul, topik, dan soal. Selanjutnya adalah membuat </w:t>
-      </w:r>
-      <w:proofErr w:type="spellStart"/>
-      <w:r>
-        <w:rPr>
-          <w:lang w:val="id-ID"/>
-        </w:rPr>
-        <w:t>test</w:t>
-      </w:r>
-      <w:proofErr w:type="spellEnd"/>
-      <w:r>
-        <w:rPr>
-          <w:lang w:val="id-ID"/>
-        </w:rPr>
-        <w:t xml:space="preserve"> baru </w:t>
-      </w:r>
-      <w:proofErr w:type="spellStart"/>
-      <w:r>
-        <w:rPr>
-          <w:lang w:val="id-ID"/>
-        </w:rPr>
-        <w:t>dibagian</w:t>
-      </w:r>
-      <w:proofErr w:type="spellEnd"/>
-      <w:r>
-        <w:rPr>
-          <w:lang w:val="id-ID"/>
-        </w:rPr>
-        <w:t xml:space="preserve"> kelola </w:t>
-      </w:r>
-      <w:proofErr w:type="spellStart"/>
-      <w:r>
-        <w:rPr>
-          <w:lang w:val="id-ID"/>
-        </w:rPr>
-        <w:t>test</w:t>
+      <w:proofErr w:type="spellStart"/>
+      <w:r>
+        <w:t>Setelah</w:t>
+      </w:r>
+      <w:proofErr w:type="spellEnd"/>
+      <w:r>
+        <w:t xml:space="preserve"> bank </w:t>
+      </w:r>
+      <w:proofErr w:type="spellStart"/>
+      <w:r>
+        <w:t>soal</w:t>
+      </w:r>
+      <w:proofErr w:type="spellEnd"/>
+      <w:r>
+        <w:t xml:space="preserve"> </w:t>
+      </w:r>
+      <w:proofErr w:type="spellStart"/>
+      <w:r>
+        <w:t>siap</w:t>
+      </w:r>
+      <w:proofErr w:type="spellEnd"/>
+      <w:r>
+        <w:t xml:space="preserve">, Admin </w:t>
+      </w:r>
+      <w:proofErr w:type="spellStart"/>
+      <w:r>
+        <w:t>dapat</w:t>
+      </w:r>
+      <w:proofErr w:type="spellEnd"/>
+      <w:r>
+        <w:t xml:space="preserve"> </w:t>
+      </w:r>
+      <w:proofErr w:type="spellStart"/>
+      <w:r>
+        <w:t>membuat</w:t>
+      </w:r>
+      <w:proofErr w:type="spellEnd"/>
+      <w:r>
+        <w:t xml:space="preserve"> </w:t>
+      </w:r>
+      <w:proofErr w:type="spellStart"/>
+      <w:r>
+        <w:t>jadwal</w:t>
+      </w:r>
+      <w:proofErr w:type="spellEnd"/>
+      <w:r>
+        <w:t xml:space="preserve"> </w:t>
+      </w:r>
+      <w:proofErr w:type="spellStart"/>
+      <w:r>
+        <w:t>ujian</w:t>
       </w:r>
       <w:proofErr w:type="spellEnd"/>
       <w:r>
@@ -1751,11 +3157,12 @@
       </w:pPr>
       <w:r>
         <w:rPr>
+          <w:noProof/>
           <w:lang w:val="id-ID"/>
         </w:rPr>
         <w:drawing>
-          <wp:inline distT="0" distB="0" distL="0" distR="0" wp14:anchorId="1D2AB724" wp14:editId="21C0C09A">
-            <wp:extent cx="5025224" cy="2204978"/>
+          <wp:inline distT="0" distB="0" distL="0" distR="0" wp14:anchorId="1D2AB724" wp14:editId="5889308B">
+            <wp:extent cx="4389120" cy="1925867"/>
             <wp:effectExtent l="0" t="0" r="0" b="0"/>
             <wp:docPr id="1498600987" name="Picture 1"/>
             <wp:cNvGraphicFramePr>
@@ -1777,7 +3184,7 @@
                   <pic:spPr>
                     <a:xfrm>
                       <a:off x="0" y="0"/>
-                      <a:ext cx="5036101" cy="2209751"/>
+                      <a:ext cx="4415913" cy="1937623"/>
                     </a:xfrm>
                     <a:prstGeom prst="rect">
                       <a:avLst/>
@@ -1793,165 +3200,269 @@
     <w:p>
       <w:pPr>
         <w:pStyle w:val="ListParagraph"/>
+        <w:numPr>
+          <w:ilvl w:val="0"/>
+          <w:numId w:val="7"/>
+        </w:numPr>
         <w:spacing w:line="360" w:lineRule="auto"/>
-        <w:ind w:left="0" w:firstLine="567"/>
-        <w:rPr>
-          <w:lang w:val="id-ID"/>
-        </w:rPr>
-      </w:pPr>
+        <w:ind w:left="851" w:hanging="284"/>
+      </w:pPr>
+      <w:r>
+        <w:t xml:space="preserve">Akses menu </w:t>
+      </w:r>
+      <w:r>
+        <w:rPr>
+          <w:b/>
+          <w:bCs/>
+        </w:rPr>
+        <w:t>Test &gt; Kelola Test</w:t>
+      </w:r>
+      <w:r>
+        <w:t>.</w:t>
+      </w:r>
     </w:p>
     <w:p>
       <w:pPr>
         <w:pStyle w:val="ListParagraph"/>
+        <w:numPr>
+          <w:ilvl w:val="0"/>
+          <w:numId w:val="7"/>
+        </w:numPr>
         <w:spacing w:line="360" w:lineRule="auto"/>
-        <w:ind w:left="0" w:firstLine="567"/>
-        <w:rPr>
-          <w:lang w:val="id-ID"/>
-        </w:rPr>
-      </w:pPr>
-      <w:proofErr w:type="spellStart"/>
-      <w:r>
-        <w:rPr>
-          <w:lang w:val="id-ID"/>
-        </w:rPr>
-        <w:t>Test</w:t>
-      </w:r>
-      <w:proofErr w:type="spellEnd"/>
-      <w:r>
-        <w:rPr>
-          <w:lang w:val="id-ID"/>
-        </w:rPr>
-        <w:t xml:space="preserve"> dapat disesuaikan untuk </w:t>
-      </w:r>
-      <w:r>
-        <w:rPr>
-          <w:lang w:val="id-ID"/>
-        </w:rPr>
-        <w:t>pengguna tertentu, misalnya</w:t>
-      </w:r>
-      <w:r>
-        <w:rPr>
-          <w:lang w:val="id-ID"/>
-        </w:rPr>
-        <w:t xml:space="preserve"> ada</w:t>
-      </w:r>
-      <w:r>
-        <w:rPr>
-          <w:lang w:val="id-ID"/>
-        </w:rPr>
-        <w:t xml:space="preserve"> pelamar yang ingin melamar di departemen </w:t>
-      </w:r>
-      <w:proofErr w:type="spellStart"/>
-      <w:r>
-        <w:rPr>
-          <w:lang w:val="id-ID"/>
-        </w:rPr>
-        <w:t>hc</w:t>
-      </w:r>
-      <w:proofErr w:type="spellEnd"/>
-      <w:r>
-        <w:rPr>
-          <w:lang w:val="id-ID"/>
-        </w:rPr>
-        <w:t xml:space="preserve">, maka pada bagian grup </w:t>
-      </w:r>
-      <w:proofErr w:type="spellStart"/>
-      <w:r>
-        <w:rPr>
-          <w:lang w:val="id-ID"/>
-        </w:rPr>
-        <w:t>test</w:t>
-      </w:r>
-      <w:proofErr w:type="spellEnd"/>
-      <w:r>
-        <w:rPr>
-          <w:lang w:val="id-ID"/>
-        </w:rPr>
-        <w:t xml:space="preserve"> </w:t>
-      </w:r>
-      <w:r>
-        <w:rPr>
-          <w:lang w:val="id-ID"/>
-        </w:rPr>
-        <w:t xml:space="preserve">dipilih bagian </w:t>
-      </w:r>
-      <w:r>
-        <w:rPr>
-          <w:lang w:val="id-ID"/>
-        </w:rPr>
-        <w:t xml:space="preserve">departemen </w:t>
-      </w:r>
-      <w:proofErr w:type="spellStart"/>
-      <w:r>
-        <w:rPr>
-          <w:lang w:val="id-ID"/>
-        </w:rPr>
-        <w:t>hc</w:t>
-      </w:r>
-      <w:proofErr w:type="spellEnd"/>
-      <w:r>
-        <w:rPr>
-          <w:lang w:val="id-ID"/>
-        </w:rPr>
+        <w:ind w:left="851" w:hanging="284"/>
+      </w:pPr>
+      <w:r>
+        <w:t xml:space="preserve">Isi detail </w:t>
+      </w:r>
+      <w:proofErr w:type="spellStart"/>
+      <w:r>
+        <w:t>tes</w:t>
+      </w:r>
+      <w:proofErr w:type="spellEnd"/>
+      <w:r>
+        <w:t xml:space="preserve"> </w:t>
+      </w:r>
+      <w:proofErr w:type="spellStart"/>
+      <w:r>
+        <w:t>seperti</w:t>
+      </w:r>
+      <w:proofErr w:type="spellEnd"/>
+      <w:r>
+        <w:t xml:space="preserve"> nama, </w:t>
+      </w:r>
+      <w:proofErr w:type="spellStart"/>
+      <w:r>
+        <w:t>deskripsi</w:t>
+      </w:r>
+      <w:proofErr w:type="spellEnd"/>
+      <w:r>
+        <w:t xml:space="preserve">, </w:t>
+      </w:r>
+      <w:proofErr w:type="spellStart"/>
+      <w:r>
+        <w:t>waktu</w:t>
+      </w:r>
+      <w:proofErr w:type="spellEnd"/>
+      <w:r>
+        <w:t xml:space="preserve"> </w:t>
+      </w:r>
+      <w:proofErr w:type="spellStart"/>
+      <w:r>
+        <w:t>mulai</w:t>
+      </w:r>
+      <w:proofErr w:type="spellEnd"/>
+      <w:r>
+        <w:t xml:space="preserve">, </w:t>
+      </w:r>
+      <w:proofErr w:type="spellStart"/>
+      <w:r>
+        <w:t>waktu</w:t>
+      </w:r>
+      <w:proofErr w:type="spellEnd"/>
+      <w:r>
+        <w:t xml:space="preserve"> </w:t>
+      </w:r>
+      <w:proofErr w:type="spellStart"/>
+      <w:r>
+        <w:t>selesai</w:t>
+      </w:r>
+      <w:proofErr w:type="spellEnd"/>
+      <w:r>
+        <w:t xml:space="preserve">, dan </w:t>
+      </w:r>
+      <w:proofErr w:type="spellStart"/>
+      <w:r>
+        <w:t>durasi</w:t>
+      </w:r>
+      <w:proofErr w:type="spellEnd"/>
+      <w:r>
+        <w:t xml:space="preserve"> </w:t>
+      </w:r>
+      <w:proofErr w:type="spellStart"/>
+      <w:r>
+        <w:t>pengerjaan</w:t>
+      </w:r>
+      <w:proofErr w:type="spellEnd"/>
+      <w:r>
         <w:t>.</w:t>
-      </w:r>
-      <w:r>
-        <w:rPr>
-          <w:lang w:val="id-ID"/>
-        </w:rPr>
-        <w:t xml:space="preserve"> Atau semisal </w:t>
-      </w:r>
-      <w:proofErr w:type="spellStart"/>
-      <w:r>
-        <w:rPr>
-          <w:lang w:val="id-ID"/>
-        </w:rPr>
-        <w:t>test</w:t>
-      </w:r>
-      <w:proofErr w:type="spellEnd"/>
-      <w:r>
-        <w:rPr>
-          <w:lang w:val="id-ID"/>
-        </w:rPr>
-        <w:t xml:space="preserve"> </w:t>
-      </w:r>
-      <w:r>
-        <w:rPr>
-          <w:lang w:val="id-ID"/>
-        </w:rPr>
-        <w:t xml:space="preserve">psikologi untuk semua pelamar maka pada bagian grup </w:t>
-      </w:r>
-      <w:proofErr w:type="spellStart"/>
-      <w:r>
-        <w:rPr>
-          <w:lang w:val="id-ID"/>
-        </w:rPr>
-        <w:t>testnya</w:t>
-      </w:r>
-      <w:proofErr w:type="spellEnd"/>
-      <w:r>
-        <w:rPr>
-          <w:lang w:val="id-ID"/>
-        </w:rPr>
-        <w:t xml:space="preserve"> dipilih bagian grup pelamar.</w:t>
       </w:r>
     </w:p>
     <w:p>
       <w:pPr>
         <w:pStyle w:val="ListParagraph"/>
+        <w:numPr>
+          <w:ilvl w:val="0"/>
+          <w:numId w:val="7"/>
+        </w:numPr>
         <w:spacing w:line="360" w:lineRule="auto"/>
-        <w:ind w:left="0"/>
+        <w:ind w:left="851" w:hanging="284"/>
+      </w:pPr>
+      <w:r>
+        <w:t xml:space="preserve">Di </w:t>
+      </w:r>
+      <w:proofErr w:type="spellStart"/>
+      <w:r>
+        <w:t>bagian</w:t>
+      </w:r>
+      <w:proofErr w:type="spellEnd"/>
+      <w:r>
+        <w:t xml:space="preserve"> "group", </w:t>
+      </w:r>
+      <w:proofErr w:type="spellStart"/>
+      <w:r>
+        <w:t>pilih</w:t>
+      </w:r>
+      <w:proofErr w:type="spellEnd"/>
+      <w:r>
+        <w:t xml:space="preserve"> </w:t>
+      </w:r>
+      <w:proofErr w:type="spellStart"/>
+      <w:r>
+        <w:t>grup</w:t>
+      </w:r>
+      <w:proofErr w:type="spellEnd"/>
+      <w:r>
+        <w:t xml:space="preserve"> mana </w:t>
+      </w:r>
+      <w:proofErr w:type="spellStart"/>
+      <w:r>
+        <w:t>saja</w:t>
+      </w:r>
+      <w:proofErr w:type="spellEnd"/>
+      <w:r>
+        <w:t xml:space="preserve"> yang </w:t>
+      </w:r>
+      <w:proofErr w:type="spellStart"/>
+      <w:r>
+        <w:t>berhak</w:t>
+      </w:r>
+      <w:proofErr w:type="spellEnd"/>
+      <w:r>
+        <w:t xml:space="preserve"> </w:t>
+      </w:r>
+      <w:proofErr w:type="spellStart"/>
+      <w:r>
+        <w:t>melihat</w:t>
+      </w:r>
+      <w:proofErr w:type="spellEnd"/>
+      <w:r>
+        <w:t xml:space="preserve"> dan </w:t>
+      </w:r>
+      <w:proofErr w:type="spellStart"/>
+      <w:r>
+        <w:t>mengerjakan</w:t>
+      </w:r>
+      <w:proofErr w:type="spellEnd"/>
+      <w:r>
+        <w:t xml:space="preserve"> </w:t>
+      </w:r>
+      <w:proofErr w:type="spellStart"/>
+      <w:r>
+        <w:t>tes</w:t>
+      </w:r>
+      <w:proofErr w:type="spellEnd"/>
+      <w:r>
+        <w:t xml:space="preserve"> </w:t>
+      </w:r>
+      <w:proofErr w:type="spellStart"/>
+      <w:r>
+        <w:t>ini</w:t>
+      </w:r>
+      <w:proofErr w:type="spellEnd"/>
+      <w:r>
+        <w:t xml:space="preserve">. </w:t>
+      </w:r>
+      <w:proofErr w:type="spellStart"/>
+      <w:r>
+        <w:t>Misalnya</w:t>
+      </w:r>
+      <w:proofErr w:type="spellEnd"/>
+      <w:r>
+        <w:t>, "</w:t>
+      </w:r>
+      <w:proofErr w:type="spellStart"/>
+      <w:r>
+        <w:t>Tes</w:t>
+      </w:r>
+      <w:proofErr w:type="spellEnd"/>
+      <w:r>
+        <w:t xml:space="preserve"> </w:t>
+      </w:r>
+      <w:proofErr w:type="spellStart"/>
+      <w:r>
+        <w:t>Psikologi</w:t>
+      </w:r>
+      <w:proofErr w:type="spellEnd"/>
+      <w:r>
+        <w:t xml:space="preserve">" </w:t>
+      </w:r>
+      <w:proofErr w:type="spellStart"/>
+      <w:r>
+        <w:t>dapat</w:t>
+      </w:r>
+      <w:proofErr w:type="spellEnd"/>
+      <w:r>
+        <w:t xml:space="preserve"> </w:t>
+      </w:r>
+      <w:proofErr w:type="spellStart"/>
+      <w:r>
+        <w:t>ditugaskan</w:t>
+      </w:r>
+      <w:proofErr w:type="spellEnd"/>
+      <w:r>
+        <w:t xml:space="preserve"> </w:t>
+      </w:r>
+      <w:proofErr w:type="spellStart"/>
+      <w:r>
+        <w:t>ke</w:t>
+      </w:r>
+      <w:proofErr w:type="spellEnd"/>
+      <w:r>
+        <w:t xml:space="preserve"> </w:t>
+      </w:r>
+      <w:proofErr w:type="spellStart"/>
+      <w:r>
+        <w:t>grup</w:t>
+      </w:r>
+      <w:proofErr w:type="spellEnd"/>
+      <w:r>
+        <w:t xml:space="preserve"> "PELAMAR".</w:t>
+      </w:r>
+    </w:p>
+    <w:p>
+      <w:pPr>
+        <w:pStyle w:val="ListParagraph"/>
+        <w:spacing w:line="360" w:lineRule="auto"/>
+        <w:ind w:left="851"/>
         <w:jc w:val="center"/>
-        <w:rPr>
-          <w:lang w:val="id-ID"/>
-        </w:rPr>
-      </w:pPr>
-      <w:r>
-        <w:rPr>
+      </w:pPr>
+      <w:r>
+        <w:rPr>
+          <w:noProof/>
           <w:lang w:val="id-ID"/>
         </w:rPr>
         <w:drawing>
-          <wp:inline distT="0" distB="0" distL="0" distR="0" wp14:anchorId="60DF4024" wp14:editId="6FAC897B">
+          <wp:inline distT="0" distB="0" distL="0" distR="0" wp14:anchorId="1C6B17A2" wp14:editId="53766284">
             <wp:extent cx="3134162" cy="2048161"/>
             <wp:effectExtent l="0" t="0" r="0" b="9525"/>
             <wp:docPr id="261180491" name="Picture 1"/>
@@ -1991,71 +3502,236 @@
       <w:pPr>
         <w:pStyle w:val="ListParagraph"/>
         <w:spacing w:line="360" w:lineRule="auto"/>
-        <w:ind w:left="426"/>
-        <w:rPr>
-          <w:lang w:val="id-ID"/>
-        </w:rPr>
+        <w:ind w:left="851"/>
+        <w:jc w:val="center"/>
       </w:pPr>
     </w:p>
     <w:p>
       <w:pPr>
         <w:pStyle w:val="ListParagraph"/>
+        <w:numPr>
+          <w:ilvl w:val="0"/>
+          <w:numId w:val="7"/>
+        </w:numPr>
         <w:spacing w:line="360" w:lineRule="auto"/>
-        <w:ind w:left="0" w:firstLine="567"/>
-        <w:rPr>
-          <w:lang w:val="id-ID"/>
-        </w:rPr>
-      </w:pPr>
-      <w:r>
-        <w:rPr>
-          <w:lang w:val="id-ID"/>
-        </w:rPr>
-        <w:t xml:space="preserve">Setelah </w:t>
-      </w:r>
-      <w:proofErr w:type="spellStart"/>
-      <w:r>
-        <w:rPr>
-          <w:lang w:val="id-ID"/>
-        </w:rPr>
-        <w:t>test</w:t>
-      </w:r>
-      <w:proofErr w:type="spellEnd"/>
-      <w:r>
-        <w:rPr>
-          <w:lang w:val="id-ID"/>
-        </w:rPr>
-        <w:t xml:space="preserve"> dibuat maka akan diminta untuk menyisipkan bank soal, bank soal dapat dipilih sesuai dengan</w:t>
-      </w:r>
-      <w:r>
-        <w:rPr>
-          <w:lang w:val="id-ID"/>
-        </w:rPr>
-        <w:t xml:space="preserve"> </w:t>
-      </w:r>
-      <w:r>
-        <w:rPr>
-          <w:lang w:val="id-ID"/>
-        </w:rPr>
-        <w:t>kebutuhan.</w:t>
+        <w:ind w:left="851" w:hanging="284"/>
+      </w:pPr>
+      <w:proofErr w:type="spellStart"/>
+      <w:r>
+        <w:t>Setelah</w:t>
+      </w:r>
+      <w:proofErr w:type="spellEnd"/>
+      <w:r>
+        <w:t xml:space="preserve"> </w:t>
+      </w:r>
+      <w:proofErr w:type="spellStart"/>
+      <w:r>
+        <w:t>tes</w:t>
+      </w:r>
+      <w:proofErr w:type="spellEnd"/>
+      <w:r>
+        <w:t xml:space="preserve"> </w:t>
+      </w:r>
+      <w:proofErr w:type="spellStart"/>
+      <w:r>
+        <w:t>dibuat</w:t>
+      </w:r>
+      <w:proofErr w:type="spellEnd"/>
+      <w:r>
+        <w:t xml:space="preserve">, </w:t>
+      </w:r>
+      <w:proofErr w:type="spellStart"/>
+      <w:r>
+        <w:t>sistem</w:t>
+      </w:r>
+      <w:proofErr w:type="spellEnd"/>
+      <w:r>
+        <w:t xml:space="preserve"> </w:t>
+      </w:r>
+      <w:proofErr w:type="spellStart"/>
+      <w:r>
+        <w:t>akan</w:t>
+      </w:r>
+      <w:proofErr w:type="spellEnd"/>
+      <w:r>
+        <w:t xml:space="preserve"> </w:t>
+      </w:r>
+      <w:proofErr w:type="spellStart"/>
+      <w:r>
+        <w:t>meminta</w:t>
+      </w:r>
+      <w:proofErr w:type="spellEnd"/>
+      <w:r>
+        <w:t xml:space="preserve"> Anda </w:t>
+      </w:r>
+      <w:proofErr w:type="spellStart"/>
+      <w:r>
+        <w:t>untuk</w:t>
+      </w:r>
+      <w:proofErr w:type="spellEnd"/>
+      <w:r>
+        <w:t xml:space="preserve"> </w:t>
+      </w:r>
+      <w:proofErr w:type="spellStart"/>
+      <w:r>
+        <w:t>menyisipkan</w:t>
+      </w:r>
+      <w:proofErr w:type="spellEnd"/>
+      <w:r>
+        <w:t xml:space="preserve"> </w:t>
+      </w:r>
+      <w:proofErr w:type="spellStart"/>
+      <w:r>
+        <w:t>soal</w:t>
+      </w:r>
+      <w:proofErr w:type="spellEnd"/>
+      <w:r>
+        <w:t xml:space="preserve"> </w:t>
+      </w:r>
+      <w:proofErr w:type="spellStart"/>
+      <w:r>
+        <w:t>dari</w:t>
+      </w:r>
+      <w:proofErr w:type="spellEnd"/>
+      <w:r>
+        <w:t xml:space="preserve"> </w:t>
+      </w:r>
+      <w:proofErr w:type="spellStart"/>
+      <w:r>
+        <w:t>topik</w:t>
+      </w:r>
+      <w:proofErr w:type="spellEnd"/>
+      <w:r>
+        <w:t xml:space="preserve"> yang </w:t>
+      </w:r>
+      <w:proofErr w:type="spellStart"/>
+      <w:r>
+        <w:t>telah</w:t>
+      </w:r>
+      <w:proofErr w:type="spellEnd"/>
+      <w:r>
+        <w:t xml:space="preserve"> </w:t>
+      </w:r>
+      <w:proofErr w:type="spellStart"/>
+      <w:r>
+        <w:t>dibuat</w:t>
+      </w:r>
+      <w:proofErr w:type="spellEnd"/>
+      <w:r>
+        <w:t xml:space="preserve">. </w:t>
+      </w:r>
+      <w:proofErr w:type="spellStart"/>
+      <w:r>
+        <w:t>Tentukan</w:t>
+      </w:r>
+      <w:proofErr w:type="spellEnd"/>
+      <w:r>
+        <w:t xml:space="preserve"> </w:t>
+      </w:r>
+      <w:proofErr w:type="spellStart"/>
+      <w:r>
+        <w:t>jumlah</w:t>
+      </w:r>
+      <w:proofErr w:type="spellEnd"/>
+      <w:r>
+        <w:t xml:space="preserve"> </w:t>
+      </w:r>
+      <w:proofErr w:type="spellStart"/>
+      <w:r>
+        <w:t>soal</w:t>
+      </w:r>
+      <w:proofErr w:type="spellEnd"/>
+      <w:r>
+        <w:t xml:space="preserve"> yang </w:t>
+      </w:r>
+      <w:proofErr w:type="spellStart"/>
+      <w:r>
+        <w:t>akan</w:t>
+      </w:r>
+      <w:proofErr w:type="spellEnd"/>
+      <w:r>
+        <w:t xml:space="preserve"> </w:t>
+      </w:r>
+      <w:proofErr w:type="spellStart"/>
+      <w:r>
+        <w:t>diambil</w:t>
+      </w:r>
+      <w:proofErr w:type="spellEnd"/>
+      <w:r>
+        <w:t xml:space="preserve"> </w:t>
+      </w:r>
+      <w:proofErr w:type="spellStart"/>
+      <w:r>
+        <w:t>dari</w:t>
+      </w:r>
+      <w:proofErr w:type="spellEnd"/>
+      <w:r>
+        <w:t xml:space="preserve"> </w:t>
+      </w:r>
+      <w:proofErr w:type="spellStart"/>
+      <w:r>
+        <w:t>setiap</w:t>
+      </w:r>
+      <w:proofErr w:type="spellEnd"/>
+      <w:r>
+        <w:t xml:space="preserve"> </w:t>
+      </w:r>
+      <w:proofErr w:type="spellStart"/>
+      <w:r>
+        <w:t>topik</w:t>
+      </w:r>
+      <w:proofErr w:type="spellEnd"/>
+      <w:r>
+        <w:t xml:space="preserve">, </w:t>
+      </w:r>
+      <w:proofErr w:type="spellStart"/>
+      <w:r>
+        <w:t>tipe</w:t>
+      </w:r>
+      <w:proofErr w:type="spellEnd"/>
+      <w:r>
+        <w:t xml:space="preserve"> </w:t>
+      </w:r>
+      <w:proofErr w:type="spellStart"/>
+      <w:r>
+        <w:t>soal</w:t>
+      </w:r>
+      <w:proofErr w:type="spellEnd"/>
+      <w:r>
+        <w:t xml:space="preserve">, dan </w:t>
+      </w:r>
+      <w:proofErr w:type="spellStart"/>
+      <w:r>
+        <w:t>tingkat</w:t>
+      </w:r>
+      <w:proofErr w:type="spellEnd"/>
+      <w:r>
+        <w:t xml:space="preserve"> </w:t>
+      </w:r>
+      <w:proofErr w:type="spellStart"/>
+      <w:r>
+        <w:t>kesulitannya</w:t>
+      </w:r>
+      <w:proofErr w:type="spellEnd"/>
+      <w:r>
+        <w:t>.</w:t>
       </w:r>
     </w:p>
     <w:p>
       <w:pPr>
         <w:pStyle w:val="ListParagraph"/>
         <w:spacing w:line="360" w:lineRule="auto"/>
-        <w:ind w:left="0"/>
+        <w:ind w:left="851"/>
         <w:jc w:val="center"/>
-        <w:rPr>
-          <w:lang w:val="id-ID"/>
-        </w:rPr>
-      </w:pPr>
-      <w:r>
-        <w:rPr>
+      </w:pPr>
+      <w:r>
+        <w:rPr>
+          <w:noProof/>
           <w:lang w:val="id-ID"/>
         </w:rPr>
         <w:lastRenderedPageBreak/>
         <w:drawing>
-          <wp:inline distT="0" distB="0" distL="0" distR="0" wp14:anchorId="29B2B82A" wp14:editId="1C8388CD">
+          <wp:inline distT="0" distB="0" distL="0" distR="0" wp14:anchorId="59CE6151" wp14:editId="5D784A00">
             <wp:extent cx="3657600" cy="1577535"/>
             <wp:effectExtent l="0" t="0" r="0" b="0"/>
             <wp:docPr id="2044887689" name="Picture 1"/>
@@ -2095,18 +3771,16 @@
       <w:pPr>
         <w:pStyle w:val="ListParagraph"/>
         <w:spacing w:line="360" w:lineRule="auto"/>
-        <w:ind w:left="0"/>
+        <w:ind w:left="851"/>
         <w:jc w:val="center"/>
-        <w:rPr>
-          <w:lang w:val="id-ID"/>
-        </w:rPr>
-      </w:pPr>
-      <w:r>
-        <w:rPr>
+      </w:pPr>
+      <w:r>
+        <w:rPr>
+          <w:noProof/>
           <w:lang w:val="id-ID"/>
         </w:rPr>
         <w:drawing>
-          <wp:inline distT="0" distB="0" distL="0" distR="0" wp14:anchorId="4F1F8530" wp14:editId="087A2888">
+          <wp:inline distT="0" distB="0" distL="0" distR="0" wp14:anchorId="27911BCF" wp14:editId="04E4A08E">
             <wp:extent cx="2735249" cy="1401490"/>
             <wp:effectExtent l="0" t="0" r="0" b="0"/>
             <wp:docPr id="674589481" name="Picture 1"/>
@@ -2146,39 +3820,90 @@
       <w:pPr>
         <w:pStyle w:val="ListParagraph"/>
         <w:spacing w:line="360" w:lineRule="auto"/>
-        <w:ind w:left="0" w:firstLine="567"/>
-        <w:rPr>
-          <w:lang w:val="id-ID"/>
-        </w:rPr>
-      </w:pPr>
-      <w:r>
-        <w:rPr>
-          <w:lang w:val="id-ID"/>
-        </w:rPr>
-        <w:t>Jumlah soal diisi sesuai dengan jumlah soal yang sebelumnya telah dibuat</w:t>
-      </w:r>
-      <w:r>
-        <w:rPr>
-          <w:lang w:val="id-ID"/>
-        </w:rPr>
-        <w:t xml:space="preserve"> dan jumlah jawaban diisikan berdasarkan banyaknya opsi pilihan. </w:t>
-      </w:r>
+        <w:ind w:left="851"/>
+        <w:jc w:val="center"/>
+      </w:pPr>
     </w:p>
     <w:p>
       <w:pPr>
         <w:pStyle w:val="ListParagraph"/>
+        <w:numPr>
+          <w:ilvl w:val="0"/>
+          <w:numId w:val="7"/>
+        </w:numPr>
         <w:spacing w:line="360" w:lineRule="auto"/>
-        <w:ind w:left="0" w:firstLine="567"/>
-        <w:rPr>
-          <w:lang w:val="id-ID"/>
-        </w:rPr>
-      </w:pPr>
+        <w:ind w:left="851" w:hanging="284"/>
+      </w:pPr>
+      <w:proofErr w:type="spellStart"/>
+      <w:r>
+        <w:t>Terakhir</w:t>
+      </w:r>
+      <w:proofErr w:type="spellEnd"/>
+      <w:r>
+        <w:t xml:space="preserve">, </w:t>
+      </w:r>
+      <w:proofErr w:type="spellStart"/>
+      <w:r>
+        <w:t>klik</w:t>
+      </w:r>
+      <w:proofErr w:type="spellEnd"/>
+      <w:r>
+        <w:t xml:space="preserve"> </w:t>
+      </w:r>
+      <w:proofErr w:type="spellStart"/>
+      <w:r>
+        <w:t>tombol</w:t>
+      </w:r>
+      <w:proofErr w:type="spellEnd"/>
+      <w:r>
+        <w:t xml:space="preserve"> "</w:t>
+      </w:r>
+      <w:proofErr w:type="spellStart"/>
+      <w:r>
+        <w:t>bangkitkan</w:t>
+      </w:r>
+      <w:proofErr w:type="spellEnd"/>
+      <w:r>
+        <w:t xml:space="preserve">" (generate) agar </w:t>
+      </w:r>
+      <w:proofErr w:type="spellStart"/>
+      <w:r>
+        <w:t>tes</w:t>
+      </w:r>
+      <w:proofErr w:type="spellEnd"/>
+      <w:r>
+        <w:t xml:space="preserve"> </w:t>
+      </w:r>
+      <w:proofErr w:type="spellStart"/>
+      <w:r>
+        <w:t>siap</w:t>
+      </w:r>
+      <w:proofErr w:type="spellEnd"/>
+      <w:r>
+        <w:t xml:space="preserve"> </w:t>
+      </w:r>
+      <w:proofErr w:type="spellStart"/>
+      <w:r>
+        <w:t>digunakan</w:t>
+      </w:r>
+      <w:proofErr w:type="spellEnd"/>
+      <w:r>
+        <w:t xml:space="preserve"> oleh </w:t>
+      </w:r>
+      <w:proofErr w:type="spellStart"/>
+      <w:r>
+        <w:t>peserta</w:t>
+      </w:r>
+      <w:proofErr w:type="spellEnd"/>
+      <w:r>
+        <w:t>.</w:t>
+      </w:r>
     </w:p>
     <w:p>
       <w:pPr>
         <w:pStyle w:val="ListParagraph"/>
         <w:spacing w:line="360" w:lineRule="auto"/>
-        <w:ind w:left="0"/>
+        <w:ind w:left="567"/>
         <w:jc w:val="center"/>
         <w:rPr>
           <w:lang w:val="id-ID"/>
@@ -2186,6 +3911,7 @@
       </w:pPr>
       <w:r>
         <w:rPr>
+          <w:noProof/>
           <w:lang w:val="id-ID"/>
         </w:rPr>
         <w:drawing>
@@ -2229,60 +3955,6 @@
       <w:pPr>
         <w:pStyle w:val="ListParagraph"/>
         <w:spacing w:line="360" w:lineRule="auto"/>
-        <w:ind w:left="0" w:firstLine="567"/>
-        <w:rPr>
-          <w:lang w:val="id-ID"/>
-        </w:rPr>
-      </w:pPr>
-      <w:r>
-        <w:rPr>
-          <w:lang w:val="id-ID"/>
-        </w:rPr>
-        <w:t xml:space="preserve">Setelah menyisipkan bank soal, </w:t>
-      </w:r>
-      <w:proofErr w:type="spellStart"/>
-      <w:r>
-        <w:rPr>
-          <w:lang w:val="id-ID"/>
-        </w:rPr>
-        <w:t>test</w:t>
-      </w:r>
-      <w:proofErr w:type="spellEnd"/>
-      <w:r>
-        <w:rPr>
-          <w:lang w:val="id-ID"/>
-        </w:rPr>
-        <w:t xml:space="preserve"> dapat langsung </w:t>
-      </w:r>
-      <w:proofErr w:type="spellStart"/>
-      <w:r>
-        <w:rPr>
-          <w:lang w:val="id-ID"/>
-        </w:rPr>
-        <w:t>di-</w:t>
-      </w:r>
-      <w:r>
-        <w:rPr>
-          <w:i/>
-          <w:iCs/>
-          <w:lang w:val="id-ID"/>
-        </w:rPr>
-        <w:t>generate</w:t>
-      </w:r>
-      <w:proofErr w:type="spellEnd"/>
-      <w:r>
-        <w:rPr>
-          <w:i/>
-          <w:iCs/>
-          <w:lang w:val="id-ID"/>
-        </w:rPr>
-        <w:t>.</w:t>
-      </w:r>
-    </w:p>
-    <w:p>
-      <w:pPr>
-        <w:pStyle w:val="ListParagraph"/>
-        <w:spacing w:line="360" w:lineRule="auto"/>
         <w:ind w:left="426"/>
         <w:rPr>
           <w:b/>
@@ -2299,7 +3971,7 @@
           <w:numId w:val="4"/>
         </w:numPr>
         <w:spacing w:line="360" w:lineRule="auto"/>
-        <w:ind w:left="426" w:hanging="426"/>
+        <w:ind w:left="567" w:hanging="567"/>
         <w:rPr>
           <w:b/>
           <w:bCs/>
@@ -2310,8 +3982,665 @@
         <w:rPr>
           <w:b/>
           <w:bCs/>
-          <w:lang w:val="id-ID"/>
-        </w:rPr>
+        </w:rPr>
+        <w:t>MELIHAT HASIL DAN STATISTIK UJIAN</w:t>
+      </w:r>
+    </w:p>
+    <w:p>
+      <w:pPr>
+        <w:pStyle w:val="ListParagraph"/>
+        <w:spacing w:line="360" w:lineRule="auto"/>
+        <w:ind w:left="0" w:firstLine="567"/>
+      </w:pPr>
+      <w:proofErr w:type="spellStart"/>
+      <w:r>
+        <w:t>Setelah</w:t>
+      </w:r>
+      <w:proofErr w:type="spellEnd"/>
+      <w:r>
+        <w:t xml:space="preserve"> </w:t>
+      </w:r>
+      <w:proofErr w:type="spellStart"/>
+      <w:r>
+        <w:t>peserta</w:t>
+      </w:r>
+      <w:proofErr w:type="spellEnd"/>
+      <w:r>
+        <w:t xml:space="preserve"> </w:t>
+      </w:r>
+      <w:proofErr w:type="spellStart"/>
+      <w:r>
+        <w:t>selesai</w:t>
+      </w:r>
+      <w:proofErr w:type="spellEnd"/>
+      <w:r>
+        <w:t xml:space="preserve"> </w:t>
+      </w:r>
+      <w:proofErr w:type="spellStart"/>
+      <w:r>
+        <w:t>mengerjakan</w:t>
+      </w:r>
+      <w:proofErr w:type="spellEnd"/>
+      <w:r>
+        <w:t xml:space="preserve"> </w:t>
+      </w:r>
+      <w:proofErr w:type="spellStart"/>
+      <w:r>
+        <w:t>ujian</w:t>
+      </w:r>
+      <w:proofErr w:type="spellEnd"/>
+      <w:r>
+        <w:t xml:space="preserve">, Admin </w:t>
+      </w:r>
+      <w:proofErr w:type="spellStart"/>
+      <w:r>
+        <w:t>dapat</w:t>
+      </w:r>
+      <w:proofErr w:type="spellEnd"/>
+      <w:r>
+        <w:t xml:space="preserve"> </w:t>
+      </w:r>
+      <w:proofErr w:type="spellStart"/>
+      <w:r>
+        <w:t>memantau</w:t>
+      </w:r>
+      <w:proofErr w:type="spellEnd"/>
+      <w:r>
+        <w:t xml:space="preserve"> </w:t>
+      </w:r>
+      <w:proofErr w:type="spellStart"/>
+      <w:r>
+        <w:t>hasilnya</w:t>
+      </w:r>
+      <w:proofErr w:type="spellEnd"/>
+      <w:r>
+        <w:t xml:space="preserve"> </w:t>
+      </w:r>
+      <w:proofErr w:type="spellStart"/>
+      <w:r>
+        <w:t>melalui</w:t>
+      </w:r>
+      <w:proofErr w:type="spellEnd"/>
+      <w:r>
+        <w:t xml:space="preserve"> menu Test.</w:t>
+      </w:r>
+    </w:p>
+    <w:p>
+      <w:pPr>
+        <w:pStyle w:val="ListParagraph"/>
+        <w:spacing w:line="360" w:lineRule="auto"/>
+        <w:ind w:left="0"/>
+        <w:jc w:val="center"/>
+      </w:pPr>
+      <w:r>
+        <w:drawing>
+          <wp:inline distT="0" distB="0" distL="0" distR="0" wp14:anchorId="654003CC" wp14:editId="1F1EECAF">
+            <wp:extent cx="4161683" cy="1598213"/>
+            <wp:effectExtent l="0" t="0" r="0" b="2540"/>
+            <wp:docPr id="250153364" name="Picture 1"/>
+            <wp:cNvGraphicFramePr>
+              <a:graphicFrameLocks xmlns:a="http://schemas.openxmlformats.org/drawingml/2006/main" noChangeAspect="1"/>
+            </wp:cNvGraphicFramePr>
+            <a:graphic xmlns:a="http://schemas.openxmlformats.org/drawingml/2006/main">
+              <a:graphicData uri="http://schemas.openxmlformats.org/drawingml/2006/picture">
+                <pic:pic xmlns:pic="http://schemas.openxmlformats.org/drawingml/2006/picture">
+                  <pic:nvPicPr>
+                    <pic:cNvPr id="250153364" name=""/>
+                    <pic:cNvPicPr/>
+                  </pic:nvPicPr>
+                  <pic:blipFill rotWithShape="1">
+                    <a:blip r:embed="rId21"/>
+                    <a:srcRect b="12028"/>
+                    <a:stretch>
+                      <a:fillRect/>
+                    </a:stretch>
+                  </pic:blipFill>
+                  <pic:spPr bwMode="auto">
+                    <a:xfrm>
+                      <a:off x="0" y="0"/>
+                      <a:ext cx="4180678" cy="1605508"/>
+                    </a:xfrm>
+                    <a:prstGeom prst="rect">
+                      <a:avLst/>
+                    </a:prstGeom>
+                    <a:ln>
+                      <a:noFill/>
+                    </a:ln>
+                    <a:extLst>
+                      <a:ext uri="{53640926-AAD7-44D8-BBD7-CCE9431645EC}">
+                        <a14:shadowObscured xmlns:a14="http://schemas.microsoft.com/office/drawing/2010/main"/>
+                      </a:ext>
+                    </a:extLst>
+                  </pic:spPr>
+                </pic:pic>
+              </a:graphicData>
+            </a:graphic>
+          </wp:inline>
+        </w:drawing>
+      </w:r>
+    </w:p>
+    <w:p>
+      <w:pPr>
+        <w:pStyle w:val="ListParagraph"/>
+        <w:spacing w:line="360" w:lineRule="auto"/>
+        <w:ind w:left="0"/>
+      </w:pPr>
+      <w:r>
+        <w:rPr>
+          <w:b/>
+          <w:bCs/>
+        </w:rPr>
+        <w:lastRenderedPageBreak/>
+        <w:t xml:space="preserve">Hasil </w:t>
+      </w:r>
+      <w:proofErr w:type="spellStart"/>
+      <w:r>
+        <w:rPr>
+          <w:b/>
+          <w:bCs/>
+        </w:rPr>
+        <w:t>Tes</w:t>
+      </w:r>
+      <w:proofErr w:type="spellEnd"/>
+      <w:r>
+        <w:rPr>
+          <w:b/>
+          <w:bCs/>
+        </w:rPr>
+        <w:t xml:space="preserve"> </w:t>
+      </w:r>
+      <w:proofErr w:type="spellStart"/>
+      <w:r>
+        <w:rPr>
+          <w:b/>
+          <w:bCs/>
+        </w:rPr>
+        <w:t>Semua</w:t>
+      </w:r>
+      <w:proofErr w:type="spellEnd"/>
+      <w:r>
+        <w:rPr>
+          <w:b/>
+          <w:bCs/>
+        </w:rPr>
+        <w:t xml:space="preserve"> User:</w:t>
+      </w:r>
+      <w:r>
+        <w:t xml:space="preserve"> Menu </w:t>
+      </w:r>
+      <w:proofErr w:type="spellStart"/>
+      <w:r>
+        <w:t>ini</w:t>
+      </w:r>
+      <w:proofErr w:type="spellEnd"/>
+      <w:r>
+        <w:t xml:space="preserve"> </w:t>
+      </w:r>
+      <w:proofErr w:type="spellStart"/>
+      <w:r>
+        <w:t>menampilkan</w:t>
+      </w:r>
+      <w:proofErr w:type="spellEnd"/>
+      <w:r>
+        <w:t xml:space="preserve"> </w:t>
+      </w:r>
+      <w:proofErr w:type="spellStart"/>
+      <w:r>
+        <w:t>rekapitulasi</w:t>
+      </w:r>
+      <w:proofErr w:type="spellEnd"/>
+      <w:r>
+        <w:t xml:space="preserve"> </w:t>
+      </w:r>
+      <w:proofErr w:type="spellStart"/>
+      <w:r>
+        <w:t>nilai</w:t>
+      </w:r>
+      <w:proofErr w:type="spellEnd"/>
+      <w:r>
+        <w:t xml:space="preserve"> </w:t>
+      </w:r>
+      <w:proofErr w:type="spellStart"/>
+      <w:r>
+        <w:t>dari</w:t>
+      </w:r>
+      <w:proofErr w:type="spellEnd"/>
+      <w:r>
+        <w:t xml:space="preserve"> </w:t>
+      </w:r>
+      <w:proofErr w:type="spellStart"/>
+      <w:r>
+        <w:t>semua</w:t>
+      </w:r>
+      <w:proofErr w:type="spellEnd"/>
+      <w:r>
+        <w:t xml:space="preserve"> </w:t>
+      </w:r>
+      <w:proofErr w:type="spellStart"/>
+      <w:r>
+        <w:t>peserta</w:t>
+      </w:r>
+      <w:proofErr w:type="spellEnd"/>
+      <w:r>
+        <w:t xml:space="preserve"> </w:t>
+      </w:r>
+      <w:proofErr w:type="spellStart"/>
+      <w:r>
+        <w:t>dalam</w:t>
+      </w:r>
+      <w:proofErr w:type="spellEnd"/>
+      <w:r>
+        <w:t xml:space="preserve"> </w:t>
+      </w:r>
+      <w:proofErr w:type="spellStart"/>
+      <w:r>
+        <w:t>sebuah</w:t>
+      </w:r>
+      <w:proofErr w:type="spellEnd"/>
+      <w:r>
+        <w:t xml:space="preserve"> </w:t>
+      </w:r>
+      <w:proofErr w:type="spellStart"/>
+      <w:r>
+        <w:t>tes</w:t>
+      </w:r>
+      <w:proofErr w:type="spellEnd"/>
+      <w:r>
+        <w:t xml:space="preserve">. Admin </w:t>
+      </w:r>
+      <w:proofErr w:type="spellStart"/>
+      <w:r>
+        <w:t>dapat</w:t>
+      </w:r>
+      <w:proofErr w:type="spellEnd"/>
+      <w:r>
+        <w:t xml:space="preserve"> </w:t>
+      </w:r>
+      <w:proofErr w:type="spellStart"/>
+      <w:r>
+        <w:t>melihat</w:t>
+      </w:r>
+      <w:proofErr w:type="spellEnd"/>
+      <w:r>
+        <w:t xml:space="preserve"> </w:t>
+      </w:r>
+      <w:proofErr w:type="spellStart"/>
+      <w:r>
+        <w:t>skor</w:t>
+      </w:r>
+      <w:proofErr w:type="spellEnd"/>
+      <w:r>
+        <w:t xml:space="preserve">, </w:t>
+      </w:r>
+      <w:proofErr w:type="spellStart"/>
+      <w:r>
+        <w:t>persentase</w:t>
+      </w:r>
+      <w:proofErr w:type="spellEnd"/>
+      <w:r>
+        <w:t xml:space="preserve">, dan status </w:t>
+      </w:r>
+      <w:proofErr w:type="spellStart"/>
+      <w:r>
+        <w:t>kelulusan</w:t>
+      </w:r>
+      <w:proofErr w:type="spellEnd"/>
+      <w:r>
+        <w:t xml:space="preserve"> (</w:t>
+      </w:r>
+      <w:proofErr w:type="spellStart"/>
+      <w:r>
+        <w:t>jika</w:t>
+      </w:r>
+      <w:proofErr w:type="spellEnd"/>
+      <w:r>
+        <w:t xml:space="preserve"> </w:t>
+      </w:r>
+      <w:proofErr w:type="spellStart"/>
+      <w:r>
+        <w:t>skor</w:t>
+      </w:r>
+      <w:proofErr w:type="spellEnd"/>
+      <w:r>
+        <w:t xml:space="preserve"> </w:t>
+      </w:r>
+      <w:proofErr w:type="spellStart"/>
+      <w:r>
+        <w:t>kelulusan</w:t>
+      </w:r>
+      <w:proofErr w:type="spellEnd"/>
+      <w:r>
+        <w:t xml:space="preserve"> </w:t>
+      </w:r>
+      <w:proofErr w:type="spellStart"/>
+      <w:r>
+        <w:t>diatur</w:t>
+      </w:r>
+      <w:proofErr w:type="spellEnd"/>
+      <w:r>
+        <w:t xml:space="preserve">). Dari </w:t>
+      </w:r>
+      <w:proofErr w:type="spellStart"/>
+      <w:r>
+        <w:t>halaman</w:t>
+      </w:r>
+      <w:proofErr w:type="spellEnd"/>
+      <w:r>
+        <w:t xml:space="preserve"> </w:t>
+      </w:r>
+      <w:proofErr w:type="spellStart"/>
+      <w:r>
+        <w:t>ini</w:t>
+      </w:r>
+      <w:proofErr w:type="spellEnd"/>
+      <w:r>
+        <w:t xml:space="preserve">, Admin juga </w:t>
+      </w:r>
+      <w:proofErr w:type="spellStart"/>
+      <w:r>
+        <w:t>bisa</w:t>
+      </w:r>
+      <w:proofErr w:type="spellEnd"/>
+      <w:r>
+        <w:t xml:space="preserve"> </w:t>
+      </w:r>
+      <w:proofErr w:type="spellStart"/>
+      <w:r>
+        <w:t>mengekspor</w:t>
+      </w:r>
+      <w:proofErr w:type="spellEnd"/>
+      <w:r>
+        <w:t xml:space="preserve"> </w:t>
+      </w:r>
+      <w:proofErr w:type="spellStart"/>
+      <w:r>
+        <w:t>semua</w:t>
+      </w:r>
+      <w:proofErr w:type="spellEnd"/>
+      <w:r>
+        <w:t xml:space="preserve"> </w:t>
+      </w:r>
+      <w:proofErr w:type="spellStart"/>
+      <w:r>
+        <w:t>hasil</w:t>
+      </w:r>
+      <w:proofErr w:type="spellEnd"/>
+      <w:r>
+        <w:t xml:space="preserve"> </w:t>
+      </w:r>
+      <w:proofErr w:type="spellStart"/>
+      <w:r>
+        <w:t>ke</w:t>
+      </w:r>
+      <w:proofErr w:type="spellEnd"/>
+      <w:r>
+        <w:t xml:space="preserve"> </w:t>
+      </w:r>
+      <w:proofErr w:type="spellStart"/>
+      <w:r>
+        <w:t>dalam</w:t>
+      </w:r>
+      <w:proofErr w:type="spellEnd"/>
+      <w:r>
+        <w:t xml:space="preserve"> format PDF </w:t>
+      </w:r>
+      <w:proofErr w:type="spellStart"/>
+      <w:r>
+        <w:t>atau</w:t>
+      </w:r>
+      <w:proofErr w:type="spellEnd"/>
+      <w:r>
+        <w:t xml:space="preserve"> Excel.</w:t>
+      </w:r>
+    </w:p>
+    <w:p>
+      <w:pPr>
+        <w:pStyle w:val="ListParagraph"/>
+        <w:spacing w:line="360" w:lineRule="auto"/>
+        <w:ind w:left="0"/>
+      </w:pPr>
+    </w:p>
+    <w:p>
+      <w:pPr>
+        <w:pStyle w:val="ListParagraph"/>
+        <w:spacing w:line="360" w:lineRule="auto"/>
+        <w:ind w:left="0"/>
+      </w:pPr>
+    </w:p>
+    <w:p>
+      <w:pPr>
+        <w:pStyle w:val="ListParagraph"/>
+        <w:spacing w:line="360" w:lineRule="auto"/>
+        <w:ind w:left="0"/>
+        <w:jc w:val="center"/>
+      </w:pPr>
+      <w:r>
+        <w:drawing>
+          <wp:inline distT="0" distB="0" distL="0" distR="0" wp14:anchorId="7E4139FB" wp14:editId="22FC90CD">
+            <wp:extent cx="4560073" cy="1969211"/>
+            <wp:effectExtent l="0" t="0" r="0" b="0"/>
+            <wp:docPr id="505776006" name="Picture 1"/>
+            <wp:cNvGraphicFramePr>
+              <a:graphicFrameLocks xmlns:a="http://schemas.openxmlformats.org/drawingml/2006/main" noChangeAspect="1"/>
+            </wp:cNvGraphicFramePr>
+            <a:graphic xmlns:a="http://schemas.openxmlformats.org/drawingml/2006/main">
+              <a:graphicData uri="http://schemas.openxmlformats.org/drawingml/2006/picture">
+                <pic:pic xmlns:pic="http://schemas.openxmlformats.org/drawingml/2006/picture">
+                  <pic:nvPicPr>
+                    <pic:cNvPr id="505776006" name=""/>
+                    <pic:cNvPicPr/>
+                  </pic:nvPicPr>
+                  <pic:blipFill>
+                    <a:blip r:embed="rId22"/>
+                    <a:stretch>
+                      <a:fillRect/>
+                    </a:stretch>
+                  </pic:blipFill>
+                  <pic:spPr>
+                    <a:xfrm>
+                      <a:off x="0" y="0"/>
+                      <a:ext cx="4563192" cy="1970558"/>
+                    </a:xfrm>
+                    <a:prstGeom prst="rect">
+                      <a:avLst/>
+                    </a:prstGeom>
+                  </pic:spPr>
+                </pic:pic>
+              </a:graphicData>
+            </a:graphic>
+          </wp:inline>
+        </w:drawing>
+      </w:r>
+    </w:p>
+    <w:p>
+      <w:pPr>
+        <w:spacing w:line="360" w:lineRule="auto"/>
+        <w:ind w:left="0"/>
+      </w:pPr>
+      <w:r>
+        <w:rPr>
+          <w:b/>
+          <w:bCs/>
+        </w:rPr>
+        <w:t xml:space="preserve">Detail </w:t>
+      </w:r>
+      <w:proofErr w:type="spellStart"/>
+      <w:r>
+        <w:rPr>
+          <w:b/>
+          <w:bCs/>
+        </w:rPr>
+        <w:t>Tes</w:t>
+      </w:r>
+      <w:proofErr w:type="spellEnd"/>
+      <w:r>
+        <w:rPr>
+          <w:b/>
+          <w:bCs/>
+        </w:rPr>
+        <w:t xml:space="preserve"> Per-User:</w:t>
+      </w:r>
+      <w:r>
+        <w:t xml:space="preserve"> </w:t>
+      </w:r>
+      <w:proofErr w:type="spellStart"/>
+      <w:r>
+        <w:t>Dengan</w:t>
+      </w:r>
+      <w:proofErr w:type="spellEnd"/>
+      <w:r>
+        <w:t xml:space="preserve"> </w:t>
+      </w:r>
+      <w:proofErr w:type="spellStart"/>
+      <w:r>
+        <w:t>mengklik</w:t>
+      </w:r>
+      <w:proofErr w:type="spellEnd"/>
+      <w:r>
+        <w:t xml:space="preserve"> salah </w:t>
+      </w:r>
+      <w:proofErr w:type="spellStart"/>
+      <w:r>
+        <w:t>satu</w:t>
+      </w:r>
+      <w:proofErr w:type="spellEnd"/>
+      <w:r>
+        <w:t xml:space="preserve"> nama </w:t>
+      </w:r>
+      <w:proofErr w:type="spellStart"/>
+      <w:r>
+        <w:t>peserta</w:t>
+      </w:r>
+      <w:proofErr w:type="spellEnd"/>
+      <w:r>
+        <w:t xml:space="preserve"> </w:t>
+      </w:r>
+      <w:proofErr w:type="spellStart"/>
+      <w:r>
+        <w:t>dari</w:t>
+      </w:r>
+      <w:proofErr w:type="spellEnd"/>
+      <w:r>
+        <w:t xml:space="preserve"> daftar </w:t>
+      </w:r>
+      <w:proofErr w:type="spellStart"/>
+      <w:r>
+        <w:t>hasil</w:t>
+      </w:r>
+      <w:proofErr w:type="spellEnd"/>
+      <w:r>
+        <w:t xml:space="preserve">, Admin </w:t>
+      </w:r>
+      <w:proofErr w:type="spellStart"/>
+      <w:r>
+        <w:t>akan</w:t>
+      </w:r>
+      <w:proofErr w:type="spellEnd"/>
+      <w:r>
+        <w:t xml:space="preserve"> </w:t>
+      </w:r>
+      <w:proofErr w:type="spellStart"/>
+      <w:r>
+        <w:t>diarahkan</w:t>
+      </w:r>
+      <w:proofErr w:type="spellEnd"/>
+      <w:r>
+        <w:t xml:space="preserve"> </w:t>
+      </w:r>
+      <w:proofErr w:type="spellStart"/>
+      <w:r>
+        <w:t>ke</w:t>
+      </w:r>
+      <w:proofErr w:type="spellEnd"/>
+      <w:r>
+        <w:t xml:space="preserve"> </w:t>
+      </w:r>
+      <w:proofErr w:type="spellStart"/>
+      <w:r>
+        <w:t>halaman</w:t>
+      </w:r>
+      <w:proofErr w:type="spellEnd"/>
+      <w:r>
+        <w:t xml:space="preserve"> detail yang </w:t>
+      </w:r>
+      <w:proofErr w:type="spellStart"/>
+      <w:r>
+        <w:t>menampilkan</w:t>
+      </w:r>
+      <w:proofErr w:type="spellEnd"/>
+      <w:r>
+        <w:t xml:space="preserve"> </w:t>
+      </w:r>
+      <w:proofErr w:type="spellStart"/>
+      <w:r>
+        <w:t>jawaban</w:t>
+      </w:r>
+      <w:proofErr w:type="spellEnd"/>
+      <w:r>
+        <w:t xml:space="preserve"> </w:t>
+      </w:r>
+      <w:proofErr w:type="spellStart"/>
+      <w:r>
+        <w:t>peserta</w:t>
+      </w:r>
+      <w:proofErr w:type="spellEnd"/>
+      <w:r>
+        <w:t xml:space="preserve"> </w:t>
+      </w:r>
+      <w:proofErr w:type="spellStart"/>
+      <w:r>
+        <w:t>untuk</w:t>
+      </w:r>
+      <w:proofErr w:type="spellEnd"/>
+      <w:r>
+        <w:t xml:space="preserve"> </w:t>
+      </w:r>
+      <w:proofErr w:type="spellStart"/>
+      <w:r>
+        <w:t>setiap</w:t>
+      </w:r>
+      <w:proofErr w:type="spellEnd"/>
+      <w:r>
+        <w:t xml:space="preserve"> </w:t>
+      </w:r>
+      <w:proofErr w:type="spellStart"/>
+      <w:r>
+        <w:t>soal</w:t>
+      </w:r>
+      <w:proofErr w:type="spellEnd"/>
+      <w:r>
+        <w:t xml:space="preserve">, </w:t>
+      </w:r>
+      <w:proofErr w:type="spellStart"/>
+      <w:r>
+        <w:t>skor</w:t>
+      </w:r>
+      <w:proofErr w:type="spellEnd"/>
+      <w:r>
+        <w:t xml:space="preserve"> per </w:t>
+      </w:r>
+      <w:proofErr w:type="spellStart"/>
+      <w:r>
+        <w:t>soal</w:t>
+      </w:r>
+      <w:proofErr w:type="spellEnd"/>
+      <w:r>
+        <w:t xml:space="preserve">, dan total </w:t>
+      </w:r>
+      <w:proofErr w:type="spellStart"/>
+      <w:r>
+        <w:t>waktu</w:t>
+      </w:r>
+      <w:proofErr w:type="spellEnd"/>
+      <w:r>
+        <w:t xml:space="preserve"> </w:t>
+      </w:r>
+      <w:proofErr w:type="spellStart"/>
+      <w:r>
+        <w:t>pengerjaan</w:t>
+      </w:r>
+      <w:proofErr w:type="spellEnd"/>
+      <w:r>
         <w:t>.</w:t>
       </w:r>
     </w:p>
@@ -2681,6 +5010,268 @@
     </w:lvl>
   </w:abstractNum>
   <w:abstractNum w:abstractNumId="4" w15:restartNumberingAfterBreak="0">
+    <w:nsid w:val="6935650E"/>
+    <w:multiLevelType w:val="hybridMultilevel"/>
+    <w:tmpl w:val="3878CE94"/>
+    <w:lvl w:ilvl="0" w:tplc="04090001">
+      <w:start w:val="1"/>
+      <w:numFmt w:val="bullet"/>
+      <w:lvlText w:val=""/>
+      <w:lvlJc w:val="left"/>
+      <w:pPr>
+        <w:ind w:left="720" w:hanging="360"/>
+      </w:pPr>
+      <w:rPr>
+        <w:rFonts w:ascii="Symbol" w:hAnsi="Symbol" w:hint="default"/>
+      </w:rPr>
+    </w:lvl>
+    <w:lvl w:ilvl="1" w:tplc="04090003" w:tentative="1">
+      <w:start w:val="1"/>
+      <w:numFmt w:val="bullet"/>
+      <w:lvlText w:val="o"/>
+      <w:lvlJc w:val="left"/>
+      <w:pPr>
+        <w:ind w:left="1440" w:hanging="360"/>
+      </w:pPr>
+      <w:rPr>
+        <w:rFonts w:ascii="Courier New" w:hAnsi="Courier New" w:cs="Courier New" w:hint="default"/>
+      </w:rPr>
+    </w:lvl>
+    <w:lvl w:ilvl="2" w:tplc="04090005" w:tentative="1">
+      <w:start w:val="1"/>
+      <w:numFmt w:val="bullet"/>
+      <w:lvlText w:val=""/>
+      <w:lvlJc w:val="left"/>
+      <w:pPr>
+        <w:ind w:left="2160" w:hanging="360"/>
+      </w:pPr>
+      <w:rPr>
+        <w:rFonts w:ascii="Wingdings" w:hAnsi="Wingdings" w:hint="default"/>
+      </w:rPr>
+    </w:lvl>
+    <w:lvl w:ilvl="3" w:tplc="04090001" w:tentative="1">
+      <w:start w:val="1"/>
+      <w:numFmt w:val="bullet"/>
+      <w:lvlText w:val=""/>
+      <w:lvlJc w:val="left"/>
+      <w:pPr>
+        <w:ind w:left="2880" w:hanging="360"/>
+      </w:pPr>
+      <w:rPr>
+        <w:rFonts w:ascii="Symbol" w:hAnsi="Symbol" w:hint="default"/>
+      </w:rPr>
+    </w:lvl>
+    <w:lvl w:ilvl="4" w:tplc="04090003" w:tentative="1">
+      <w:start w:val="1"/>
+      <w:numFmt w:val="bullet"/>
+      <w:lvlText w:val="o"/>
+      <w:lvlJc w:val="left"/>
+      <w:pPr>
+        <w:ind w:left="3600" w:hanging="360"/>
+      </w:pPr>
+      <w:rPr>
+        <w:rFonts w:ascii="Courier New" w:hAnsi="Courier New" w:cs="Courier New" w:hint="default"/>
+      </w:rPr>
+    </w:lvl>
+    <w:lvl w:ilvl="5" w:tplc="04090005" w:tentative="1">
+      <w:start w:val="1"/>
+      <w:numFmt w:val="bullet"/>
+      <w:lvlText w:val=""/>
+      <w:lvlJc w:val="left"/>
+      <w:pPr>
+        <w:ind w:left="4320" w:hanging="360"/>
+      </w:pPr>
+      <w:rPr>
+        <w:rFonts w:ascii="Wingdings" w:hAnsi="Wingdings" w:hint="default"/>
+      </w:rPr>
+    </w:lvl>
+    <w:lvl w:ilvl="6" w:tplc="04090001" w:tentative="1">
+      <w:start w:val="1"/>
+      <w:numFmt w:val="bullet"/>
+      <w:lvlText w:val=""/>
+      <w:lvlJc w:val="left"/>
+      <w:pPr>
+        <w:ind w:left="5040" w:hanging="360"/>
+      </w:pPr>
+      <w:rPr>
+        <w:rFonts w:ascii="Symbol" w:hAnsi="Symbol" w:hint="default"/>
+      </w:rPr>
+    </w:lvl>
+    <w:lvl w:ilvl="7" w:tplc="04090003" w:tentative="1">
+      <w:start w:val="1"/>
+      <w:numFmt w:val="bullet"/>
+      <w:lvlText w:val="o"/>
+      <w:lvlJc w:val="left"/>
+      <w:pPr>
+        <w:ind w:left="5760" w:hanging="360"/>
+      </w:pPr>
+      <w:rPr>
+        <w:rFonts w:ascii="Courier New" w:hAnsi="Courier New" w:cs="Courier New" w:hint="default"/>
+      </w:rPr>
+    </w:lvl>
+    <w:lvl w:ilvl="8" w:tplc="04090005" w:tentative="1">
+      <w:start w:val="1"/>
+      <w:numFmt w:val="bullet"/>
+      <w:lvlText w:val=""/>
+      <w:lvlJc w:val="left"/>
+      <w:pPr>
+        <w:ind w:left="6480" w:hanging="360"/>
+      </w:pPr>
+      <w:rPr>
+        <w:rFonts w:ascii="Wingdings" w:hAnsi="Wingdings" w:hint="default"/>
+      </w:rPr>
+    </w:lvl>
+  </w:abstractNum>
+  <w:abstractNum w:abstractNumId="5" w15:restartNumberingAfterBreak="0">
+    <w:nsid w:val="6D092EF9"/>
+    <w:multiLevelType w:val="multilevel"/>
+    <w:tmpl w:val="963AAB82"/>
+    <w:lvl w:ilvl="0">
+      <w:start w:val="1"/>
+      <w:numFmt w:val="bullet"/>
+      <w:lvlText w:val=""/>
+      <w:lvlJc w:val="left"/>
+      <w:pPr>
+        <w:tabs>
+          <w:tab w:val="num" w:pos="720"/>
+        </w:tabs>
+        <w:ind w:left="720" w:hanging="360"/>
+      </w:pPr>
+      <w:rPr>
+        <w:rFonts w:ascii="Symbol" w:hAnsi="Symbol" w:hint="default"/>
+        <w:sz w:val="20"/>
+      </w:rPr>
+    </w:lvl>
+    <w:lvl w:ilvl="1" w:tentative="1">
+      <w:start w:val="1"/>
+      <w:numFmt w:val="bullet"/>
+      <w:lvlText w:val="o"/>
+      <w:lvlJc w:val="left"/>
+      <w:pPr>
+        <w:tabs>
+          <w:tab w:val="num" w:pos="1440"/>
+        </w:tabs>
+        <w:ind w:left="1440" w:hanging="360"/>
+      </w:pPr>
+      <w:rPr>
+        <w:rFonts w:ascii="Courier New" w:hAnsi="Courier New" w:hint="default"/>
+        <w:sz w:val="20"/>
+      </w:rPr>
+    </w:lvl>
+    <w:lvl w:ilvl="2" w:tentative="1">
+      <w:start w:val="1"/>
+      <w:numFmt w:val="bullet"/>
+      <w:lvlText w:val=""/>
+      <w:lvlJc w:val="left"/>
+      <w:pPr>
+        <w:tabs>
+          <w:tab w:val="num" w:pos="2160"/>
+        </w:tabs>
+        <w:ind w:left="2160" w:hanging="360"/>
+      </w:pPr>
+      <w:rPr>
+        <w:rFonts w:ascii="Wingdings" w:hAnsi="Wingdings" w:hint="default"/>
+        <w:sz w:val="20"/>
+      </w:rPr>
+    </w:lvl>
+    <w:lvl w:ilvl="3" w:tentative="1">
+      <w:start w:val="1"/>
+      <w:numFmt w:val="bullet"/>
+      <w:lvlText w:val=""/>
+      <w:lvlJc w:val="left"/>
+      <w:pPr>
+        <w:tabs>
+          <w:tab w:val="num" w:pos="2880"/>
+        </w:tabs>
+        <w:ind w:left="2880" w:hanging="360"/>
+      </w:pPr>
+      <w:rPr>
+        <w:rFonts w:ascii="Wingdings" w:hAnsi="Wingdings" w:hint="default"/>
+        <w:sz w:val="20"/>
+      </w:rPr>
+    </w:lvl>
+    <w:lvl w:ilvl="4" w:tentative="1">
+      <w:start w:val="1"/>
+      <w:numFmt w:val="bullet"/>
+      <w:lvlText w:val=""/>
+      <w:lvlJc w:val="left"/>
+      <w:pPr>
+        <w:tabs>
+          <w:tab w:val="num" w:pos="3600"/>
+        </w:tabs>
+        <w:ind w:left="3600" w:hanging="360"/>
+      </w:pPr>
+      <w:rPr>
+        <w:rFonts w:ascii="Wingdings" w:hAnsi="Wingdings" w:hint="default"/>
+        <w:sz w:val="20"/>
+      </w:rPr>
+    </w:lvl>
+    <w:lvl w:ilvl="5" w:tentative="1">
+      <w:start w:val="1"/>
+      <w:numFmt w:val="bullet"/>
+      <w:lvlText w:val=""/>
+      <w:lvlJc w:val="left"/>
+      <w:pPr>
+        <w:tabs>
+          <w:tab w:val="num" w:pos="4320"/>
+        </w:tabs>
+        <w:ind w:left="4320" w:hanging="360"/>
+      </w:pPr>
+      <w:rPr>
+        <w:rFonts w:ascii="Wingdings" w:hAnsi="Wingdings" w:hint="default"/>
+        <w:sz w:val="20"/>
+      </w:rPr>
+    </w:lvl>
+    <w:lvl w:ilvl="6" w:tentative="1">
+      <w:start w:val="1"/>
+      <w:numFmt w:val="bullet"/>
+      <w:lvlText w:val=""/>
+      <w:lvlJc w:val="left"/>
+      <w:pPr>
+        <w:tabs>
+          <w:tab w:val="num" w:pos="5040"/>
+        </w:tabs>
+        <w:ind w:left="5040" w:hanging="360"/>
+      </w:pPr>
+      <w:rPr>
+        <w:rFonts w:ascii="Wingdings" w:hAnsi="Wingdings" w:hint="default"/>
+        <w:sz w:val="20"/>
+      </w:rPr>
+    </w:lvl>
+    <w:lvl w:ilvl="7" w:tentative="1">
+      <w:start w:val="1"/>
+      <w:numFmt w:val="bullet"/>
+      <w:lvlText w:val=""/>
+      <w:lvlJc w:val="left"/>
+      <w:pPr>
+        <w:tabs>
+          <w:tab w:val="num" w:pos="5760"/>
+        </w:tabs>
+        <w:ind w:left="5760" w:hanging="360"/>
+      </w:pPr>
+      <w:rPr>
+        <w:rFonts w:ascii="Wingdings" w:hAnsi="Wingdings" w:hint="default"/>
+        <w:sz w:val="20"/>
+      </w:rPr>
+    </w:lvl>
+    <w:lvl w:ilvl="8" w:tentative="1">
+      <w:start w:val="1"/>
+      <w:numFmt w:val="bullet"/>
+      <w:lvlText w:val=""/>
+      <w:lvlJc w:val="left"/>
+      <w:pPr>
+        <w:tabs>
+          <w:tab w:val="num" w:pos="6480"/>
+        </w:tabs>
+        <w:ind w:left="6480" w:hanging="360"/>
+      </w:pPr>
+      <w:rPr>
+        <w:rFonts w:ascii="Wingdings" w:hAnsi="Wingdings" w:hint="default"/>
+        <w:sz w:val="20"/>
+      </w:rPr>
+    </w:lvl>
+  </w:abstractNum>
+  <w:abstractNum w:abstractNumId="6" w15:restartNumberingAfterBreak="0">
     <w:nsid w:val="700F3C21"/>
     <w:multiLevelType w:val="multilevel"/>
     <w:tmpl w:val="EC1A43DE"/>
@@ -2792,6 +5383,119 @@
         </w:tabs>
         <w:ind w:left="6480" w:hanging="720"/>
       </w:pPr>
+    </w:lvl>
+  </w:abstractNum>
+  <w:abstractNum w:abstractNumId="7" w15:restartNumberingAfterBreak="0">
+    <w:nsid w:val="74D311EE"/>
+    <w:multiLevelType w:val="hybridMultilevel"/>
+    <w:tmpl w:val="F140D956"/>
+    <w:lvl w:ilvl="0" w:tplc="04090001">
+      <w:start w:val="1"/>
+      <w:numFmt w:val="bullet"/>
+      <w:lvlText w:val=""/>
+      <w:lvlJc w:val="left"/>
+      <w:pPr>
+        <w:ind w:left="1287" w:hanging="360"/>
+      </w:pPr>
+      <w:rPr>
+        <w:rFonts w:ascii="Symbol" w:hAnsi="Symbol" w:hint="default"/>
+      </w:rPr>
+    </w:lvl>
+    <w:lvl w:ilvl="1" w:tplc="04090003" w:tentative="1">
+      <w:start w:val="1"/>
+      <w:numFmt w:val="bullet"/>
+      <w:lvlText w:val="o"/>
+      <w:lvlJc w:val="left"/>
+      <w:pPr>
+        <w:ind w:left="2007" w:hanging="360"/>
+      </w:pPr>
+      <w:rPr>
+        <w:rFonts w:ascii="Courier New" w:hAnsi="Courier New" w:cs="Courier New" w:hint="default"/>
+      </w:rPr>
+    </w:lvl>
+    <w:lvl w:ilvl="2" w:tplc="04090005" w:tentative="1">
+      <w:start w:val="1"/>
+      <w:numFmt w:val="bullet"/>
+      <w:lvlText w:val=""/>
+      <w:lvlJc w:val="left"/>
+      <w:pPr>
+        <w:ind w:left="2727" w:hanging="360"/>
+      </w:pPr>
+      <w:rPr>
+        <w:rFonts w:ascii="Wingdings" w:hAnsi="Wingdings" w:hint="default"/>
+      </w:rPr>
+    </w:lvl>
+    <w:lvl w:ilvl="3" w:tplc="04090001" w:tentative="1">
+      <w:start w:val="1"/>
+      <w:numFmt w:val="bullet"/>
+      <w:lvlText w:val=""/>
+      <w:lvlJc w:val="left"/>
+      <w:pPr>
+        <w:ind w:left="3447" w:hanging="360"/>
+      </w:pPr>
+      <w:rPr>
+        <w:rFonts w:ascii="Symbol" w:hAnsi="Symbol" w:hint="default"/>
+      </w:rPr>
+    </w:lvl>
+    <w:lvl w:ilvl="4" w:tplc="04090003" w:tentative="1">
+      <w:start w:val="1"/>
+      <w:numFmt w:val="bullet"/>
+      <w:lvlText w:val="o"/>
+      <w:lvlJc w:val="left"/>
+      <w:pPr>
+        <w:ind w:left="4167" w:hanging="360"/>
+      </w:pPr>
+      <w:rPr>
+        <w:rFonts w:ascii="Courier New" w:hAnsi="Courier New" w:cs="Courier New" w:hint="default"/>
+      </w:rPr>
+    </w:lvl>
+    <w:lvl w:ilvl="5" w:tplc="04090005" w:tentative="1">
+      <w:start w:val="1"/>
+      <w:numFmt w:val="bullet"/>
+      <w:lvlText w:val=""/>
+      <w:lvlJc w:val="left"/>
+      <w:pPr>
+        <w:ind w:left="4887" w:hanging="360"/>
+      </w:pPr>
+      <w:rPr>
+        <w:rFonts w:ascii="Wingdings" w:hAnsi="Wingdings" w:hint="default"/>
+      </w:rPr>
+    </w:lvl>
+    <w:lvl w:ilvl="6" w:tplc="04090001" w:tentative="1">
+      <w:start w:val="1"/>
+      <w:numFmt w:val="bullet"/>
+      <w:lvlText w:val=""/>
+      <w:lvlJc w:val="left"/>
+      <w:pPr>
+        <w:ind w:left="5607" w:hanging="360"/>
+      </w:pPr>
+      <w:rPr>
+        <w:rFonts w:ascii="Symbol" w:hAnsi="Symbol" w:hint="default"/>
+      </w:rPr>
+    </w:lvl>
+    <w:lvl w:ilvl="7" w:tplc="04090003" w:tentative="1">
+      <w:start w:val="1"/>
+      <w:numFmt w:val="bullet"/>
+      <w:lvlText w:val="o"/>
+      <w:lvlJc w:val="left"/>
+      <w:pPr>
+        <w:ind w:left="6327" w:hanging="360"/>
+      </w:pPr>
+      <w:rPr>
+        <w:rFonts w:ascii="Courier New" w:hAnsi="Courier New" w:cs="Courier New" w:hint="default"/>
+      </w:rPr>
+    </w:lvl>
+    <w:lvl w:ilvl="8" w:tplc="04090005" w:tentative="1">
+      <w:start w:val="1"/>
+      <w:numFmt w:val="bullet"/>
+      <w:lvlText w:val=""/>
+      <w:lvlJc w:val="left"/>
+      <w:pPr>
+        <w:ind w:left="7047" w:hanging="360"/>
+      </w:pPr>
+      <w:rPr>
+        <w:rFonts w:ascii="Wingdings" w:hAnsi="Wingdings" w:hint="default"/>
+      </w:rPr>
     </w:lvl>
   </w:abstractNum>
   <w:num w:numId="1" w16cid:durableId="1741901714">
@@ -2801,13 +5505,22 @@
     <w:abstractNumId w:val="2"/>
   </w:num>
   <w:num w:numId="3" w16cid:durableId="390033317">
-    <w:abstractNumId w:val="4"/>
+    <w:abstractNumId w:val="6"/>
   </w:num>
   <w:num w:numId="4" w16cid:durableId="20710648">
     <w:abstractNumId w:val="1"/>
   </w:num>
   <w:num w:numId="5" w16cid:durableId="140318610">
     <w:abstractNumId w:val="3"/>
+  </w:num>
+  <w:num w:numId="6" w16cid:durableId="214321051">
+    <w:abstractNumId w:val="5"/>
+  </w:num>
+  <w:num w:numId="7" w16cid:durableId="900016076">
+    <w:abstractNumId w:val="7"/>
+  </w:num>
+  <w:num w:numId="8" w16cid:durableId="444153779">
+    <w:abstractNumId w:val="4"/>
   </w:num>
 </w:numbering>
 </file>
@@ -3428,7 +6141,6 @@
   <w:style w:type="character" w:default="1" w:styleId="DefaultParagraphFont">
     <w:name w:val="Default Paragraph Font"/>
     <w:uiPriority w:val="1"/>
-    <w:semiHidden/>
     <w:unhideWhenUsed/>
   </w:style>
   <w:style w:type="table" w:default="1" w:styleId="TableNormal">
